--- a/iv221 Gordov report_1.docx
+++ b/iv221 Gordov report_1.docx
@@ -54,7 +54,25 @@
           <w:sz w:val="24"/>
           <w:szCs w:val="24"/>
         </w:rPr>
-        <w:t>(СибГУТИ)</w:t>
+        <w:t>(</w:t>
+      </w:r>
+      <w:proofErr w:type="spellStart"/>
+      <w:r>
+        <w:rPr>
+          <w:rFonts w:cs="Times New Roman"/>
+          <w:sz w:val="24"/>
+          <w:szCs w:val="24"/>
+        </w:rPr>
+        <w:t>СибГУТИ</w:t>
+      </w:r>
+      <w:proofErr w:type="spellEnd"/>
+      <w:r>
+        <w:rPr>
+          <w:rFonts w:cs="Times New Roman"/>
+          <w:sz w:val="24"/>
+          <w:szCs w:val="24"/>
+        </w:rPr>
+        <w:t>)</w:t>
       </w:r>
     </w:p>
     <w:p>
@@ -757,6 +775,7 @@
                 <w:rFonts w:ascii="Times New Roman" w:hAnsi="Times New Roman" w:cs="Times New Roman"/>
               </w:rPr>
             </w:pPr>
+            <w:proofErr w:type="spellStart"/>
             <w:r>
               <w:rPr>
                 <w:rStyle w:val="FontStyle22"/>
@@ -764,7 +783,17 @@
                 <w:sz w:val="24"/>
                 <w:szCs w:val="24"/>
               </w:rPr>
-              <w:t>Фульман В.О.</w:t>
+              <w:t>Фульман</w:t>
+            </w:r>
+            <w:proofErr w:type="spellEnd"/>
+            <w:r>
+              <w:rPr>
+                <w:rStyle w:val="FontStyle22"/>
+                <w:rFonts w:ascii="Times New Roman" w:hAnsi="Times New Roman" w:cs="Times New Roman"/>
+                <w:sz w:val="24"/>
+                <w:szCs w:val="24"/>
+              </w:rPr>
+              <w:t xml:space="preserve"> В.О.</w:t>
             </w:r>
           </w:p>
         </w:tc>
@@ -1137,112 +1166,65 @@
             </w:rPr>
             <w:fldChar w:fldCharType="separate"/>
           </w:r>
-          <w:bookmarkStart w:id="0" w:name="_GoBack"/>
-          <w:bookmarkEnd w:id="0"/>
-          <w:r>
-            <w:rPr>
-              <w:rStyle w:val="ad"/>
-              <w:noProof/>
-            </w:rPr>
-            <w:fldChar w:fldCharType="begin"/>
-          </w:r>
-          <w:r>
-            <w:rPr>
-              <w:rStyle w:val="ad"/>
-              <w:noProof/>
-            </w:rPr>
-            <w:instrText xml:space="preserve"> </w:instrText>
-          </w:r>
-          <w:r>
-            <w:rPr>
-              <w:noProof/>
-            </w:rPr>
-            <w:instrText>HYPERLINK \l "_Toc126776182"</w:instrText>
-          </w:r>
-          <w:r>
-            <w:rPr>
-              <w:rStyle w:val="ad"/>
-              <w:noProof/>
-            </w:rPr>
-            <w:instrText xml:space="preserve"> </w:instrText>
-          </w:r>
-          <w:r>
-            <w:rPr>
-              <w:rStyle w:val="ad"/>
-              <w:noProof/>
-            </w:rPr>
-          </w:r>
-          <w:r>
-            <w:rPr>
-              <w:rStyle w:val="ad"/>
-              <w:noProof/>
-            </w:rPr>
-            <w:fldChar w:fldCharType="separate"/>
-          </w:r>
-          <w:r>
-            <w:rPr>
-              <w:rStyle w:val="ad"/>
-              <w:rFonts w:ascii="Calibri Light" w:eastAsia="TimesNewRomanPSMT" w:hAnsi="Calibri Light" w:cs="Calibri Light"/>
-              <w:b/>
-              <w:noProof/>
-            </w:rPr>
-            <w:t>ЗАДАНИЕ</w:t>
-          </w:r>
-          <w:r>
-            <w:rPr>
-              <w:noProof/>
-              <w:webHidden/>
-            </w:rPr>
-            <w:tab/>
-          </w:r>
-          <w:r>
-            <w:rPr>
-              <w:noProof/>
-              <w:webHidden/>
-            </w:rPr>
-            <w:fldChar w:fldCharType="begin"/>
-          </w:r>
-          <w:r>
-            <w:rPr>
-              <w:noProof/>
-              <w:webHidden/>
-            </w:rPr>
-            <w:instrText xml:space="preserve"> PAGEREF _Toc126776182 \h </w:instrText>
-          </w:r>
-          <w:r>
-            <w:rPr>
-              <w:noProof/>
-              <w:webHidden/>
-            </w:rPr>
-          </w:r>
-          <w:r>
-            <w:rPr>
-              <w:noProof/>
-              <w:webHidden/>
-            </w:rPr>
-            <w:fldChar w:fldCharType="separate"/>
-          </w:r>
-          <w:r>
-            <w:rPr>
-              <w:noProof/>
-              <w:webHidden/>
-            </w:rPr>
-            <w:t>3</w:t>
-          </w:r>
-          <w:r>
-            <w:rPr>
-              <w:noProof/>
-              <w:webHidden/>
-            </w:rPr>
-            <w:fldChar w:fldCharType="end"/>
-          </w:r>
-          <w:r>
-            <w:rPr>
-              <w:rStyle w:val="ad"/>
-              <w:noProof/>
-            </w:rPr>
-            <w:fldChar w:fldCharType="end"/>
-          </w:r>
+          <w:hyperlink w:anchor="_Toc126776182" w:history="1">
+            <w:r>
+              <w:rPr>
+                <w:rStyle w:val="ad"/>
+                <w:rFonts w:ascii="Calibri Light" w:eastAsia="TimesNewRomanPSMT" w:hAnsi="Calibri Light" w:cs="Calibri Light"/>
+                <w:b/>
+                <w:noProof/>
+              </w:rPr>
+              <w:t>ЗАДАНИЕ</w:t>
+            </w:r>
+            <w:r>
+              <w:rPr>
+                <w:noProof/>
+                <w:webHidden/>
+              </w:rPr>
+              <w:tab/>
+            </w:r>
+            <w:r>
+              <w:rPr>
+                <w:noProof/>
+                <w:webHidden/>
+              </w:rPr>
+              <w:fldChar w:fldCharType="begin"/>
+            </w:r>
+            <w:r>
+              <w:rPr>
+                <w:noProof/>
+                <w:webHidden/>
+              </w:rPr>
+              <w:instrText xml:space="preserve"> PAGEREF _Toc126776182 \h </w:instrText>
+            </w:r>
+            <w:r>
+              <w:rPr>
+                <w:noProof/>
+                <w:webHidden/>
+              </w:rPr>
+            </w:r>
+            <w:r>
+              <w:rPr>
+                <w:noProof/>
+                <w:webHidden/>
+              </w:rPr>
+              <w:fldChar w:fldCharType="separate"/>
+            </w:r>
+            <w:r>
+              <w:rPr>
+                <w:noProof/>
+                <w:webHidden/>
+              </w:rPr>
+              <w:t>3</w:t>
+            </w:r>
+            <w:r>
+              <w:rPr>
+                <w:noProof/>
+                <w:webHidden/>
+              </w:rPr>
+              <w:fldChar w:fldCharType="end"/>
+            </w:r>
+          </w:hyperlink>
         </w:p>
         <w:p>
           <w:pPr>
@@ -1431,7 +1413,7 @@
           <w:color w:val="auto"/>
         </w:rPr>
       </w:pPr>
-      <w:bookmarkStart w:id="1" w:name="_Toc126776182"/>
+      <w:bookmarkStart w:id="0" w:name="_Toc126776182"/>
       <w:r>
         <w:rPr>
           <w:rFonts w:ascii="Calibri Light" w:eastAsia="TimesNewRomanPSMT" w:hAnsi="Calibri Light" w:cs="Calibri Light"/>
@@ -1441,7 +1423,7 @@
         <w:lastRenderedPageBreak/>
         <w:t>ЗАДАНИЕ</w:t>
       </w:r>
-      <w:bookmarkEnd w:id="1"/>
+      <w:bookmarkEnd w:id="0"/>
     </w:p>
     <w:p>
       <w:pPr>
@@ -1664,7 +1646,7 @@
           <w:color w:val="auto"/>
         </w:rPr>
       </w:pPr>
-      <w:bookmarkStart w:id="2" w:name="_Toc126776183"/>
+      <w:bookmarkStart w:id="1" w:name="_Toc126776183"/>
       <w:r>
         <w:rPr>
           <w:rStyle w:val="10"/>
@@ -1674,7 +1656,7 @@
         </w:rPr>
         <w:t>ВЫПОЛНЕНИЕ РАБОТЫ</w:t>
       </w:r>
-      <w:bookmarkEnd w:id="2"/>
+      <w:bookmarkEnd w:id="1"/>
     </w:p>
     <w:p>
       <w:pPr>
@@ -1812,7 +1794,27 @@
           <w:sz w:val="24"/>
           <w:szCs w:val="24"/>
         </w:rPr>
-        <w:t>Запускаем дебагер.</w:t>
+        <w:t xml:space="preserve">Запускаем </w:t>
+      </w:r>
+      <w:proofErr w:type="spellStart"/>
+      <w:r>
+        <w:rPr>
+          <w:rFonts w:eastAsia="TimesNewRomanPSMT"/>
+          <w:color w:val="181A17"/>
+          <w:sz w:val="24"/>
+          <w:szCs w:val="24"/>
+        </w:rPr>
+        <w:t>дебагер</w:t>
+      </w:r>
+      <w:proofErr w:type="spellEnd"/>
+      <w:r>
+        <w:rPr>
+          <w:rFonts w:eastAsia="TimesNewRomanPSMT"/>
+          <w:color w:val="181A17"/>
+          <w:sz w:val="24"/>
+          <w:szCs w:val="24"/>
+        </w:rPr>
+        <w:t>.</w:t>
       </w:r>
     </w:p>
     <w:p>
@@ -2026,6 +2028,7 @@
         </w:rPr>
         <w:t xml:space="preserve">Попробуем выводить значение переменной </w:t>
       </w:r>
+      <w:proofErr w:type="spellStart"/>
       <w:r>
         <w:rPr>
           <w:rFonts w:eastAsia="TimesNewRomanPSMT"/>
@@ -2036,6 +2039,7 @@
         </w:rPr>
         <w:t>arr</w:t>
       </w:r>
+      <w:proofErr w:type="spellEnd"/>
       <w:r>
         <w:rPr>
           <w:rFonts w:eastAsia="TimesNewRomanPSMT"/>
@@ -2122,6 +2126,7 @@
         </w:rPr>
         <w:t xml:space="preserve">Видим, что после функции </w:t>
       </w:r>
+      <w:proofErr w:type="spellStart"/>
       <w:r>
         <w:rPr>
           <w:rFonts w:eastAsia="TimesNewRomanPSMT"/>
@@ -2132,6 +2137,7 @@
         </w:rPr>
         <w:t>init</w:t>
       </w:r>
+      <w:proofErr w:type="spellEnd"/>
       <w:r>
         <w:rPr>
           <w:rFonts w:eastAsia="TimesNewRomanPSMT"/>
@@ -2148,7 +2154,27 @@
           <w:sz w:val="24"/>
           <w:szCs w:val="24"/>
         </w:rPr>
-        <w:t>адрес не меняется, а должен т.к. маллок выделяет память и возвращает новый адрес.</w:t>
+        <w:t xml:space="preserve">адрес не меняется, а должен т.к. </w:t>
+      </w:r>
+      <w:proofErr w:type="spellStart"/>
+      <w:r>
+        <w:rPr>
+          <w:rFonts w:eastAsia="TimesNewRomanPSMT"/>
+          <w:color w:val="181A17"/>
+          <w:sz w:val="24"/>
+          <w:szCs w:val="24"/>
+        </w:rPr>
+        <w:t>маллок</w:t>
+      </w:r>
+      <w:proofErr w:type="spellEnd"/>
+      <w:r>
+        <w:rPr>
+          <w:rFonts w:eastAsia="TimesNewRomanPSMT"/>
+          <w:color w:val="181A17"/>
+          <w:sz w:val="24"/>
+          <w:szCs w:val="24"/>
+        </w:rPr>
+        <w:t xml:space="preserve"> выделяет память и возвращает новый адрес.</w:t>
       </w:r>
     </w:p>
     <w:p>
@@ -2518,7 +2544,47 @@
           <w:sz w:val="24"/>
           <w:szCs w:val="24"/>
         </w:rPr>
-        <w:t xml:space="preserve">Запускаем дебагер и ставим брейкпоинт на </w:t>
+        <w:t xml:space="preserve">Запускаем </w:t>
+      </w:r>
+      <w:proofErr w:type="spellStart"/>
+      <w:r>
+        <w:rPr>
+          <w:rFonts w:eastAsia="TimesNewRomanPSMT"/>
+          <w:color w:val="181A17"/>
+          <w:sz w:val="24"/>
+          <w:szCs w:val="24"/>
+        </w:rPr>
+        <w:t>дебагер</w:t>
+      </w:r>
+      <w:proofErr w:type="spellEnd"/>
+      <w:r>
+        <w:rPr>
+          <w:rFonts w:eastAsia="TimesNewRomanPSMT"/>
+          <w:color w:val="181A17"/>
+          <w:sz w:val="24"/>
+          <w:szCs w:val="24"/>
+        </w:rPr>
+        <w:t xml:space="preserve"> и ставим </w:t>
+      </w:r>
+      <w:proofErr w:type="spellStart"/>
+      <w:r>
+        <w:rPr>
+          <w:rFonts w:eastAsia="TimesNewRomanPSMT"/>
+          <w:color w:val="181A17"/>
+          <w:sz w:val="24"/>
+          <w:szCs w:val="24"/>
+        </w:rPr>
+        <w:t>брейкпоинт</w:t>
+      </w:r>
+      <w:proofErr w:type="spellEnd"/>
+      <w:r>
+        <w:rPr>
+          <w:rFonts w:eastAsia="TimesNewRomanPSMT"/>
+          <w:color w:val="181A17"/>
+          <w:sz w:val="24"/>
+          <w:szCs w:val="24"/>
+        </w:rPr>
+        <w:t xml:space="preserve"> на </w:t>
       </w:r>
       <w:r>
         <w:rPr>
@@ -2546,7 +2612,27 @@
           <w:sz w:val="24"/>
           <w:szCs w:val="24"/>
         </w:rPr>
-        <w:t xml:space="preserve"> попытаеся выводить поля структуры.</w:t>
+        <w:t xml:space="preserve"> </w:t>
+      </w:r>
+      <w:proofErr w:type="spellStart"/>
+      <w:r>
+        <w:rPr>
+          <w:rFonts w:eastAsia="TimesNewRomanPSMT"/>
+          <w:color w:val="181A17"/>
+          <w:sz w:val="24"/>
+          <w:szCs w:val="24"/>
+        </w:rPr>
+        <w:t>попытаеся</w:t>
+      </w:r>
+      <w:proofErr w:type="spellEnd"/>
+      <w:r>
+        <w:rPr>
+          <w:rFonts w:eastAsia="TimesNewRomanPSMT"/>
+          <w:color w:val="181A17"/>
+          <w:sz w:val="24"/>
+          <w:szCs w:val="24"/>
+        </w:rPr>
+        <w:t xml:space="preserve"> выводить поля структуры.</w:t>
       </w:r>
     </w:p>
     <w:p>
@@ -2612,6 +2698,7 @@
         </w:rPr>
         <w:t xml:space="preserve">поле </w:t>
       </w:r>
+      <w:proofErr w:type="spellStart"/>
       <w:r>
         <w:rPr>
           <w:rFonts w:eastAsia="TimesNewRomanPSMT"/>
@@ -2622,6 +2709,7 @@
         </w:rPr>
         <w:t>num</w:t>
       </w:r>
+      <w:proofErr w:type="spellEnd"/>
       <w:r>
         <w:rPr>
           <w:rFonts w:eastAsia="TimesNewRomanPSMT"/>
@@ -2640,6 +2728,7 @@
         </w:rPr>
         <w:t xml:space="preserve">структуры </w:t>
       </w:r>
+      <w:proofErr w:type="spellStart"/>
       <w:r>
         <w:rPr>
           <w:rFonts w:eastAsia="TimesNewRomanPSMT"/>
@@ -2650,6 +2739,7 @@
         </w:rPr>
         <w:t>numberrepr</w:t>
       </w:r>
+      <w:proofErr w:type="spellEnd"/>
       <w:r>
         <w:rPr>
           <w:rFonts w:eastAsia="TimesNewRomanPSMT"/>
@@ -2686,6 +2776,7 @@
         </w:rPr>
         <w:t xml:space="preserve">а поле </w:t>
       </w:r>
+      <w:proofErr w:type="spellStart"/>
       <w:r>
         <w:rPr>
           <w:rFonts w:eastAsia="TimesNewRomanPSMT"/>
@@ -2696,6 +2787,7 @@
         </w:rPr>
         <w:t>str</w:t>
       </w:r>
+      <w:proofErr w:type="spellEnd"/>
       <w:r>
         <w:rPr>
           <w:rFonts w:eastAsia="TimesNewRomanPSMT"/>
@@ -2782,6 +2874,7 @@
         </w:rPr>
         <w:t xml:space="preserve">Очень странно, что мы пытаемся поместить четыре символа в трехсимвольную строку и у нас это получается, в тоже время наш </w:t>
       </w:r>
+      <w:proofErr w:type="spellStart"/>
       <w:r>
         <w:rPr>
           <w:rFonts w:eastAsia="TimesNewRomanPSMT"/>
@@ -2792,6 +2885,7 @@
         </w:rPr>
         <w:t>int</w:t>
       </w:r>
+      <w:proofErr w:type="spellEnd"/>
       <w:r>
         <w:rPr>
           <w:rFonts w:eastAsia="TimesNewRomanPSMT"/>
@@ -2847,6 +2941,7 @@
         </w:rPr>
         <w:t xml:space="preserve">Немножко балуясь со значениями, я заметил, что </w:t>
       </w:r>
+      <w:proofErr w:type="spellStart"/>
       <w:r>
         <w:rPr>
           <w:rFonts w:eastAsia="TimesNewRomanPSMT"/>
@@ -2857,6 +2952,7 @@
         </w:rPr>
         <w:t>int</w:t>
       </w:r>
+      <w:proofErr w:type="spellEnd"/>
       <w:r>
         <w:rPr>
           <w:rFonts w:eastAsia="TimesNewRomanPSMT"/>
@@ -3383,6 +3479,75 @@
         </w:rPr>
         <w:t>С ним все хорошо.</w:t>
       </w:r>
+      <w:r>
+        <w:rPr>
+          <w:rFonts w:eastAsia="TimesNewRomanPSMT"/>
+          <w:color w:val="181A17"/>
+          <w:sz w:val="24"/>
+          <w:szCs w:val="24"/>
+        </w:rPr>
+        <w:t xml:space="preserve"> Чтобы </w:t>
+      </w:r>
+      <w:proofErr w:type="gramStart"/>
+      <w:r>
+        <w:rPr>
+          <w:rFonts w:eastAsia="TimesNewRomanPSMT"/>
+          <w:color w:val="181A17"/>
+          <w:sz w:val="24"/>
+          <w:szCs w:val="24"/>
+        </w:rPr>
+        <w:t>посмотреть</w:t>
+      </w:r>
+      <w:proofErr w:type="gramEnd"/>
+      <w:r>
+        <w:rPr>
+          <w:rFonts w:eastAsia="TimesNewRomanPSMT"/>
+          <w:color w:val="181A17"/>
+          <w:sz w:val="24"/>
+          <w:szCs w:val="24"/>
+        </w:rPr>
+        <w:t xml:space="preserve"> что творится, после </w:t>
+      </w:r>
+      <w:proofErr w:type="spellStart"/>
+      <w:r>
+        <w:rPr>
+          <w:rFonts w:eastAsia="TimesNewRomanPSMT"/>
+          <w:color w:val="181A17"/>
+          <w:sz w:val="24"/>
+          <w:szCs w:val="24"/>
+        </w:rPr>
+        <w:t>макроподсанвки</w:t>
+      </w:r>
+      <w:proofErr w:type="spellEnd"/>
+      <w:r>
+        <w:rPr>
+          <w:rFonts w:eastAsia="TimesNewRomanPSMT"/>
+          <w:color w:val="181A17"/>
+          <w:sz w:val="24"/>
+          <w:szCs w:val="24"/>
+        </w:rPr>
+        <w:t xml:space="preserve"> скомпилируем с </w:t>
+      </w:r>
+      <w:proofErr w:type="spellStart"/>
+      <w:r>
+        <w:rPr>
+          <w:rFonts w:eastAsia="TimesNewRomanPSMT"/>
+          <w:color w:val="181A17"/>
+          <w:sz w:val="24"/>
+          <w:szCs w:val="24"/>
+        </w:rPr>
+        <w:t>ключем</w:t>
+      </w:r>
+      <w:proofErr w:type="spellEnd"/>
+      <w:r>
+        <w:rPr>
+          <w:rFonts w:eastAsia="TimesNewRomanPSMT"/>
+          <w:color w:val="181A17"/>
+          <w:sz w:val="24"/>
+          <w:szCs w:val="24"/>
+        </w:rPr>
+        <w:t>:</w:t>
+      </w:r>
     </w:p>
     <w:p>
       <w:pPr>
@@ -3396,137 +3561,13 @@
       </w:pPr>
       <w:r>
         <w:rPr>
-          <w:rFonts w:eastAsia="TimesNewRomanPSMT"/>
-          <w:color w:val="181A17"/>
-          <w:sz w:val="24"/>
-          <w:szCs w:val="24"/>
-        </w:rPr>
-        <w:t xml:space="preserve">Проблема в функции </w:t>
-      </w:r>
-      <w:r>
-        <w:rPr>
-          <w:rFonts w:eastAsia="TimesNewRomanPSMT"/>
-          <w:color w:val="181A17"/>
-          <w:sz w:val="24"/>
-          <w:szCs w:val="24"/>
-          <w:lang w:val="en-US"/>
-        </w:rPr>
-        <w:t>sqr</w:t>
-      </w:r>
-      <w:r>
-        <w:rPr>
-          <w:rFonts w:eastAsia="TimesNewRomanPSMT"/>
-          <w:color w:val="181A17"/>
-          <w:sz w:val="24"/>
-          <w:szCs w:val="24"/>
-        </w:rPr>
-        <w:t xml:space="preserve">,а точнее в человеческом факторе, дело в том что препроцессор подставляет </w:t>
-      </w:r>
-      <w:r>
-        <w:rPr>
-          <w:rFonts w:eastAsia="TimesNewRomanPSMT"/>
-          <w:color w:val="181A17"/>
-          <w:sz w:val="24"/>
-          <w:szCs w:val="24"/>
-          <w:lang w:val="en-US"/>
-        </w:rPr>
-        <w:t>y</w:t>
-      </w:r>
-      <w:r>
-        <w:rPr>
-          <w:rFonts w:eastAsia="TimesNewRomanPSMT"/>
-          <w:color w:val="181A17"/>
-          <w:sz w:val="24"/>
-          <w:szCs w:val="24"/>
-        </w:rPr>
-        <w:t>+1*</w:t>
-      </w:r>
-      <w:r>
-        <w:rPr>
-          <w:rFonts w:eastAsia="TimesNewRomanPSMT"/>
-          <w:color w:val="181A17"/>
-          <w:sz w:val="24"/>
-          <w:szCs w:val="24"/>
-          <w:lang w:val="en-US"/>
-        </w:rPr>
-        <w:t>y</w:t>
-      </w:r>
-      <w:r>
-        <w:rPr>
-          <w:rFonts w:eastAsia="TimesNewRomanPSMT"/>
-          <w:color w:val="181A17"/>
-          <w:sz w:val="24"/>
-          <w:szCs w:val="24"/>
-        </w:rPr>
-        <w:t>+</w:t>
-      </w:r>
-      <w:r>
-        <w:rPr>
-          <w:rFonts w:eastAsia="TimesNewRomanPSMT"/>
-          <w:color w:val="181A17"/>
-          <w:sz w:val="24"/>
-          <w:szCs w:val="24"/>
-        </w:rPr>
-        <w:t>1, поэтому мы получаем 11=</w:t>
-      </w:r>
-      <w:r>
-        <w:rPr>
-          <w:rFonts w:eastAsia="TimesNewRomanPSMT"/>
-          <w:color w:val="181A17"/>
-          <w:sz w:val="24"/>
-          <w:szCs w:val="24"/>
-        </w:rPr>
-        <w:t>5+1*5+1</w:t>
-      </w:r>
-      <w:r>
-        <w:rPr>
-          <w:rFonts w:eastAsia="TimesNewRomanPSMT"/>
-          <w:color w:val="181A17"/>
-          <w:sz w:val="24"/>
-          <w:szCs w:val="24"/>
-        </w:rPr>
-        <w:t>.</w:t>
-      </w:r>
-    </w:p>
-    <w:p>
-      <w:pPr>
-        <w:spacing w:after="200"/>
-        <w:rPr>
-          <w:rFonts w:eastAsia="TimesNewRomanPSMT"/>
-          <w:color w:val="181A17"/>
-          <w:sz w:val="24"/>
-          <w:szCs w:val="24"/>
-        </w:rPr>
-      </w:pPr>
-      <w:r>
-        <w:rPr>
-          <w:rFonts w:eastAsia="TimesNewRomanPSMT"/>
-          <w:color w:val="181A17"/>
-          <w:sz w:val="24"/>
-          <w:szCs w:val="24"/>
-        </w:rPr>
-        <w:t>Внутри нашей функции пишем выражение в скобках.</w:t>
-      </w:r>
-    </w:p>
-    <w:p>
-      <w:pPr>
-        <w:spacing w:after="200"/>
-        <w:rPr>
-          <w:rFonts w:eastAsia="TimesNewRomanPSMT"/>
-          <w:color w:val="181A17"/>
-          <w:sz w:val="24"/>
-          <w:szCs w:val="24"/>
-        </w:rPr>
-      </w:pPr>
-      <w:r>
-        <w:rPr>
           <w:noProof/>
         </w:rPr>
         <w:drawing>
-          <wp:inline distT="0" distB="0" distL="0" distR="0" wp14:anchorId="2733B808" wp14:editId="0627E161">
-            <wp:extent cx="2857500" cy="2324100"/>
-            <wp:effectExtent l="0" t="0" r="0" b="0"/>
-            <wp:docPr id="19" name="Рисунок 19"/>
+          <wp:inline distT="0" distB="0" distL="0" distR="0" wp14:anchorId="5BD93ABC" wp14:editId="5622CDE3">
+            <wp:extent cx="5939790" cy="321310"/>
+            <wp:effectExtent l="0" t="0" r="3810" b="2540"/>
+            <wp:docPr id="22" name="Рисунок 22"/>
             <wp:cNvGraphicFramePr>
               <a:graphicFrameLocks xmlns:a="http://schemas.openxmlformats.org/drawingml/2006/main" noChangeAspect="1"/>
             </wp:cNvGraphicFramePr>
@@ -3546,7 +3587,7 @@
                   <pic:spPr>
                     <a:xfrm>
                       <a:off x="0" y="0"/>
-                      <a:ext cx="2857500" cy="2324100"/>
+                      <a:ext cx="5939790" cy="321310"/>
                     </a:xfrm>
                     <a:prstGeom prst="rect">
                       <a:avLst/>
@@ -3561,70 +3602,144 @@
     </w:p>
     <w:p>
       <w:pPr>
-        <w:spacing w:after="200" w:line="276" w:lineRule="auto"/>
-        <w:rPr>
-          <w:rFonts w:eastAsia="TimesNewRomanPSMT"/>
-          <w:color w:val="181A17"/>
-          <w:sz w:val="24"/>
-          <w:szCs w:val="24"/>
-        </w:rPr>
-      </w:pPr>
-      <w:r>
-        <w:rPr>
-          <w:rFonts w:eastAsia="TimesNewRomanPSMT"/>
-          <w:color w:val="181A17"/>
-          <w:sz w:val="24"/>
-          <w:szCs w:val="24"/>
-        </w:rPr>
-        <w:br w:type="page"/>
-      </w:r>
-    </w:p>
-    <w:p>
-      <w:pPr>
-        <w:spacing w:after="200" w:line="276" w:lineRule="auto"/>
-        <w:rPr>
-          <w:rFonts w:eastAsia="TimesNewRomanPSMT"/>
-          <w:b/>
-          <w:color w:val="181A17"/>
-          <w:sz w:val="24"/>
-          <w:szCs w:val="24"/>
-        </w:rPr>
-      </w:pPr>
-      <w:r>
-        <w:rPr>
-          <w:rFonts w:eastAsia="TimesNewRomanPSMT"/>
-          <w:b/>
-          <w:color w:val="181A17"/>
-          <w:sz w:val="24"/>
-          <w:szCs w:val="24"/>
-        </w:rPr>
-        <w:lastRenderedPageBreak/>
-        <w:t>Задание 4</w:t>
-      </w:r>
-    </w:p>
-    <w:p>
-      <w:pPr>
-        <w:spacing w:after="200" w:line="276" w:lineRule="auto"/>
-        <w:rPr>
-          <w:rFonts w:eastAsia="TimesNewRomanPSMT"/>
-          <w:color w:val="181A17"/>
-          <w:sz w:val="24"/>
-          <w:szCs w:val="24"/>
-        </w:rPr>
-      </w:pPr>
-      <w:r>
-        <w:rPr>
-          <w:rFonts w:eastAsia="TimesNewRomanPSMT"/>
-          <w:color w:val="181A17"/>
-          <w:sz w:val="24"/>
-          <w:szCs w:val="24"/>
-        </w:rPr>
-        <w:t>Программа должна сортировать определенное количество элементов массива.</w:t>
-      </w:r>
-    </w:p>
-    <w:p>
-      <w:pPr>
-        <w:spacing w:after="200" w:line="276" w:lineRule="auto"/>
+        <w:spacing w:after="200"/>
+        <w:rPr>
+          <w:rFonts w:eastAsia="TimesNewRomanPSMT"/>
+          <w:color w:val="181A17"/>
+          <w:sz w:val="24"/>
+          <w:szCs w:val="24"/>
+        </w:rPr>
+      </w:pPr>
+    </w:p>
+    <w:p>
+      <w:pPr>
+        <w:spacing w:after="200"/>
+        <w:rPr>
+          <w:rFonts w:eastAsia="TimesNewRomanPSMT"/>
+          <w:color w:val="181A17"/>
+          <w:sz w:val="24"/>
+          <w:szCs w:val="24"/>
+        </w:rPr>
+      </w:pPr>
+      <w:r>
+        <w:rPr>
+          <w:rFonts w:eastAsia="TimesNewRomanPSMT"/>
+          <w:color w:val="181A17"/>
+          <w:sz w:val="24"/>
+          <w:szCs w:val="24"/>
+        </w:rPr>
+        <w:t xml:space="preserve">Проблема в функции </w:t>
+      </w:r>
+      <w:proofErr w:type="spellStart"/>
+      <w:proofErr w:type="gramStart"/>
+      <w:r>
+        <w:rPr>
+          <w:rFonts w:eastAsia="TimesNewRomanPSMT"/>
+          <w:color w:val="181A17"/>
+          <w:sz w:val="24"/>
+          <w:szCs w:val="24"/>
+          <w:lang w:val="en-US"/>
+        </w:rPr>
+        <w:t>sqr</w:t>
+      </w:r>
+      <w:proofErr w:type="spellEnd"/>
+      <w:r>
+        <w:rPr>
+          <w:rFonts w:eastAsia="TimesNewRomanPSMT"/>
+          <w:color w:val="181A17"/>
+          <w:sz w:val="24"/>
+          <w:szCs w:val="24"/>
+        </w:rPr>
+        <w:t>,</w:t>
+      </w:r>
+      <w:r>
+        <w:rPr>
+          <w:rFonts w:eastAsia="TimesNewRomanPSMT"/>
+          <w:color w:val="181A17"/>
+          <w:sz w:val="24"/>
+          <w:szCs w:val="24"/>
+        </w:rPr>
+        <w:t>,</w:t>
+      </w:r>
+      <w:proofErr w:type="gramEnd"/>
+      <w:r>
+        <w:rPr>
+          <w:rFonts w:eastAsia="TimesNewRomanPSMT"/>
+          <w:color w:val="181A17"/>
+          <w:sz w:val="24"/>
+          <w:szCs w:val="24"/>
+        </w:rPr>
+        <w:t xml:space="preserve">а точнее в человеческом факторе, дело в том что препроцессор подставляет </w:t>
+      </w:r>
+      <w:r>
+        <w:rPr>
+          <w:rFonts w:eastAsia="TimesNewRomanPSMT"/>
+          <w:color w:val="181A17"/>
+          <w:sz w:val="24"/>
+          <w:szCs w:val="24"/>
+          <w:lang w:val="en-US"/>
+        </w:rPr>
+        <w:t>y</w:t>
+      </w:r>
+      <w:r>
+        <w:rPr>
+          <w:rFonts w:eastAsia="TimesNewRomanPSMT"/>
+          <w:color w:val="181A17"/>
+          <w:sz w:val="24"/>
+          <w:szCs w:val="24"/>
+        </w:rPr>
+        <w:t>+1*</w:t>
+      </w:r>
+      <w:r>
+        <w:rPr>
+          <w:rFonts w:eastAsia="TimesNewRomanPSMT"/>
+          <w:color w:val="181A17"/>
+          <w:sz w:val="24"/>
+          <w:szCs w:val="24"/>
+          <w:lang w:val="en-US"/>
+        </w:rPr>
+        <w:t>y</w:t>
+      </w:r>
+      <w:r>
+        <w:rPr>
+          <w:rFonts w:eastAsia="TimesNewRomanPSMT"/>
+          <w:color w:val="181A17"/>
+          <w:sz w:val="24"/>
+          <w:szCs w:val="24"/>
+        </w:rPr>
+        <w:t>+</w:t>
+      </w:r>
+      <w:r>
+        <w:rPr>
+          <w:rFonts w:eastAsia="TimesNewRomanPSMT"/>
+          <w:color w:val="181A17"/>
+          <w:sz w:val="24"/>
+          <w:szCs w:val="24"/>
+        </w:rPr>
+        <w:t>1, поэтому мы получаем 11=</w:t>
+      </w:r>
+      <w:r>
+        <w:rPr>
+          <w:rFonts w:eastAsia="TimesNewRomanPSMT"/>
+          <w:color w:val="181A17"/>
+          <w:sz w:val="24"/>
+          <w:szCs w:val="24"/>
+        </w:rPr>
+        <w:t>5+1*5+1</w:t>
+      </w:r>
+      <w:r>
+        <w:rPr>
+          <w:rFonts w:eastAsia="TimesNewRomanPSMT"/>
+          <w:color w:val="181A17"/>
+          <w:sz w:val="24"/>
+          <w:szCs w:val="24"/>
+        </w:rPr>
+        <w:t>.</w:t>
+      </w:r>
+    </w:p>
+    <w:p>
+      <w:pPr>
+        <w:spacing w:after="200"/>
         <w:rPr>
           <w:rFonts w:eastAsia="TimesNewRomanPSMT"/>
           <w:color w:val="181A17"/>
@@ -3637,10 +3752,10 @@
           <w:noProof/>
         </w:rPr>
         <w:drawing>
-          <wp:inline distT="0" distB="0" distL="0" distR="0" wp14:anchorId="0D862B44" wp14:editId="6F368FEA">
-            <wp:extent cx="4038600" cy="533400"/>
-            <wp:effectExtent l="0" t="0" r="0" b="0"/>
-            <wp:docPr id="14" name="Рисунок 14"/>
+          <wp:inline distT="0" distB="0" distL="0" distR="0" wp14:anchorId="75BF3818" wp14:editId="43D7ED2D">
+            <wp:extent cx="2543175" cy="438150"/>
+            <wp:effectExtent l="0" t="0" r="9525" b="0"/>
+            <wp:docPr id="20" name="Рисунок 20"/>
             <wp:cNvGraphicFramePr>
               <a:graphicFrameLocks xmlns:a="http://schemas.openxmlformats.org/drawingml/2006/main" noChangeAspect="1"/>
             </wp:cNvGraphicFramePr>
@@ -3660,7 +3775,7 @@
                   <pic:spPr>
                     <a:xfrm>
                       <a:off x="0" y="0"/>
-                      <a:ext cx="4038600" cy="533400"/>
+                      <a:ext cx="2543175" cy="438150"/>
                     </a:xfrm>
                     <a:prstGeom prst="rect">
                       <a:avLst/>
@@ -3675,7 +3790,29 @@
     </w:p>
     <w:p>
       <w:pPr>
-        <w:spacing w:after="200" w:line="276" w:lineRule="auto"/>
+        <w:spacing w:after="200"/>
+        <w:rPr>
+          <w:rFonts w:eastAsia="TimesNewRomanPSMT"/>
+          <w:color w:val="181A17"/>
+          <w:sz w:val="24"/>
+          <w:szCs w:val="24"/>
+        </w:rPr>
+      </w:pPr>
+      <w:r>
+        <w:rPr>
+          <w:rFonts w:eastAsia="TimesNewRomanPSMT"/>
+          <w:color w:val="181A17"/>
+          <w:sz w:val="24"/>
+          <w:szCs w:val="24"/>
+        </w:rPr>
+        <w:t>Внутри нашей функции пишем выражение в скобках.</w:t>
+      </w:r>
+      <w:bookmarkStart w:id="2" w:name="_GoBack"/>
+      <w:bookmarkEnd w:id="2"/>
+    </w:p>
+    <w:p>
+      <w:pPr>
+        <w:spacing w:after="200"/>
         <w:rPr>
           <w:rFonts w:eastAsia="TimesNewRomanPSMT"/>
           <w:color w:val="181A17"/>
@@ -3687,11 +3824,12 @@
         <w:rPr>
           <w:noProof/>
         </w:rPr>
+        <w:lastRenderedPageBreak/>
         <w:drawing>
-          <wp:inline distT="0" distB="0" distL="0" distR="0" wp14:anchorId="75E61A4F" wp14:editId="178C4250">
-            <wp:extent cx="4733925" cy="866775"/>
-            <wp:effectExtent l="0" t="0" r="9525" b="9525"/>
-            <wp:docPr id="13" name="Рисунок 13"/>
+          <wp:inline distT="0" distB="0" distL="0" distR="0" wp14:anchorId="2733B808" wp14:editId="2D86916E">
+            <wp:extent cx="2524125" cy="2052955"/>
+            <wp:effectExtent l="0" t="0" r="9525" b="4445"/>
+            <wp:docPr id="19" name="Рисунок 19"/>
             <wp:cNvGraphicFramePr>
               <a:graphicFrameLocks xmlns:a="http://schemas.openxmlformats.org/drawingml/2006/main" noChangeAspect="1"/>
             </wp:cNvGraphicFramePr>
@@ -3711,7 +3849,7 @@
                   <pic:spPr>
                     <a:xfrm>
                       <a:off x="0" y="0"/>
-                      <a:ext cx="4733925" cy="866775"/>
+                      <a:ext cx="2531725" cy="2059136"/>
                     </a:xfrm>
                     <a:prstGeom prst="rect">
                       <a:avLst/>
@@ -3741,126 +3879,40 @@
           <w:sz w:val="24"/>
           <w:szCs w:val="24"/>
         </w:rPr>
-        <w:t xml:space="preserve">Не работает. Я САМ писал </w:t>
-      </w:r>
-      <w:r>
-        <w:rPr>
-          <w:rFonts w:eastAsia="TimesNewRomanPSMT"/>
-          <w:color w:val="181A17"/>
-          <w:sz w:val="24"/>
-          <w:szCs w:val="24"/>
-        </w:rPr>
-        <w:t xml:space="preserve">сортировку пузырьком </w:t>
-      </w:r>
-      <w:r>
-        <w:rPr>
-          <w:rFonts w:eastAsia="TimesNewRomanPSMT"/>
-          <w:color w:val="181A17"/>
-          <w:sz w:val="24"/>
-          <w:szCs w:val="24"/>
-        </w:rPr>
-        <w:t xml:space="preserve">и долго мучился с этой </w:t>
-      </w:r>
-      <w:r>
-        <w:rPr>
-          <w:rFonts w:eastAsia="TimesNewRomanPSMT"/>
-          <w:color w:val="181A17"/>
-          <w:sz w:val="24"/>
-          <w:szCs w:val="24"/>
-        </w:rPr>
-        <w:t xml:space="preserve">душещипательной </w:t>
-      </w:r>
-      <w:r>
-        <w:rPr>
-          <w:rFonts w:eastAsia="TimesNewRomanPSMT"/>
-          <w:color w:val="181A17"/>
-          <w:sz w:val="24"/>
-          <w:szCs w:val="24"/>
-        </w:rPr>
-        <w:t>проблемой.</w:t>
-      </w:r>
-      <w:r>
-        <w:rPr>
-          <w:rFonts w:eastAsia="TimesNewRomanPSMT"/>
-          <w:color w:val="181A17"/>
-          <w:sz w:val="24"/>
-          <w:szCs w:val="24"/>
-        </w:rPr>
-        <w:t xml:space="preserve"> </w:t>
-      </w:r>
-      <w:r>
-        <w:rPr>
-          <w:rFonts w:eastAsia="TimesNewRomanPSMT"/>
-          <w:color w:val="181A17"/>
-          <w:sz w:val="24"/>
-          <w:szCs w:val="24"/>
-        </w:rPr>
-        <w:t>У нас появляется, элемент, который выходит за пределы цикла.</w:t>
-      </w:r>
-      <w:r>
-        <w:rPr>
-          <w:rFonts w:eastAsia="TimesNewRomanPSMT"/>
-          <w:color w:val="181A17"/>
-          <w:sz w:val="24"/>
-          <w:szCs w:val="24"/>
-        </w:rPr>
-        <w:t xml:space="preserve"> </w:t>
-      </w:r>
-      <w:r>
-        <w:rPr>
-          <w:rFonts w:eastAsia="TimesNewRomanPSMT"/>
-          <w:color w:val="181A17"/>
-          <w:sz w:val="24"/>
-          <w:szCs w:val="24"/>
-        </w:rPr>
-        <w:t>Д</w:t>
-      </w:r>
-      <w:r>
-        <w:rPr>
-          <w:rFonts w:eastAsia="TimesNewRomanPSMT"/>
-          <w:color w:val="181A17"/>
-          <w:sz w:val="24"/>
-          <w:szCs w:val="24"/>
-        </w:rPr>
-        <w:t>авайте запустим дебагер и посмотрим</w:t>
-      </w:r>
-      <w:r>
-        <w:rPr>
-          <w:rFonts w:eastAsia="TimesNewRomanPSMT"/>
-          <w:color w:val="181A17"/>
-          <w:sz w:val="24"/>
-          <w:szCs w:val="24"/>
-        </w:rPr>
-        <w:t>,</w:t>
-      </w:r>
-      <w:r>
-        <w:rPr>
-          <w:rFonts w:eastAsia="TimesNewRomanPSMT"/>
-          <w:color w:val="181A17"/>
-          <w:sz w:val="24"/>
-          <w:szCs w:val="24"/>
-        </w:rPr>
-        <w:t xml:space="preserve"> что же не так.</w:t>
-      </w:r>
+        <w:br w:type="page"/>
+      </w:r>
+    </w:p>
+    <w:p>
+      <w:pPr>
+        <w:spacing w:after="200"/>
+        <w:rPr>
+          <w:rFonts w:eastAsia="TimesNewRomanPSMT"/>
+          <w:color w:val="181A17"/>
+          <w:sz w:val="24"/>
+          <w:szCs w:val="24"/>
+        </w:rPr>
+      </w:pPr>
     </w:p>
     <w:p>
       <w:pPr>
         <w:spacing w:after="200" w:line="276" w:lineRule="auto"/>
         <w:rPr>
           <w:rFonts w:eastAsia="TimesNewRomanPSMT"/>
-          <w:color w:val="181A17"/>
-          <w:sz w:val="24"/>
-          <w:szCs w:val="24"/>
-        </w:rPr>
-      </w:pPr>
-      <w:r>
-        <w:rPr>
-          <w:rFonts w:eastAsia="TimesNewRomanPSMT"/>
-          <w:color w:val="181A17"/>
-          <w:sz w:val="24"/>
-          <w:szCs w:val="24"/>
-        </w:rPr>
-        <w:t>Сразу посмотрим последний элемент, который мы сортируем</w:t>
+          <w:b/>
+          <w:color w:val="181A17"/>
+          <w:sz w:val="24"/>
+          <w:szCs w:val="24"/>
+        </w:rPr>
+      </w:pPr>
+      <w:r>
+        <w:rPr>
+          <w:rFonts w:eastAsia="TimesNewRomanPSMT"/>
+          <w:b/>
+          <w:color w:val="181A17"/>
+          <w:sz w:val="24"/>
+          <w:szCs w:val="24"/>
+        </w:rPr>
+        <w:t>Задание 4</w:t>
       </w:r>
     </w:p>
     <w:p>
@@ -3871,7 +3923,26 @@
           <w:color w:val="181A17"/>
           <w:sz w:val="24"/>
           <w:szCs w:val="24"/>
-          <w:lang w:val="en-US"/>
+        </w:rPr>
+      </w:pPr>
+      <w:r>
+        <w:rPr>
+          <w:rFonts w:eastAsia="TimesNewRomanPSMT"/>
+          <w:color w:val="181A17"/>
+          <w:sz w:val="24"/>
+          <w:szCs w:val="24"/>
+        </w:rPr>
+        <w:t>Программа должна сортировать определенное количество элементов массива.</w:t>
+      </w:r>
+    </w:p>
+    <w:p>
+      <w:pPr>
+        <w:spacing w:after="200" w:line="276" w:lineRule="auto"/>
+        <w:rPr>
+          <w:rFonts w:eastAsia="TimesNewRomanPSMT"/>
+          <w:color w:val="181A17"/>
+          <w:sz w:val="24"/>
+          <w:szCs w:val="24"/>
         </w:rPr>
       </w:pPr>
       <w:r>
@@ -3879,10 +3950,10 @@
           <w:noProof/>
         </w:rPr>
         <w:drawing>
-          <wp:inline distT="0" distB="0" distL="0" distR="0" wp14:anchorId="3E35C42D" wp14:editId="2FB3D2A2">
-            <wp:extent cx="5257800" cy="2057400"/>
+          <wp:inline distT="0" distB="0" distL="0" distR="0" wp14:anchorId="0D862B44" wp14:editId="6F368FEA">
+            <wp:extent cx="4038600" cy="533400"/>
             <wp:effectExtent l="0" t="0" r="0" b="0"/>
-            <wp:docPr id="16" name="Рисунок 16"/>
+            <wp:docPr id="14" name="Рисунок 14"/>
             <wp:cNvGraphicFramePr>
               <a:graphicFrameLocks xmlns:a="http://schemas.openxmlformats.org/drawingml/2006/main" noChangeAspect="1"/>
             </wp:cNvGraphicFramePr>
@@ -3902,7 +3973,7 @@
                   <pic:spPr>
                     <a:xfrm>
                       <a:off x="0" y="0"/>
-                      <a:ext cx="5257800" cy="2057400"/>
+                      <a:ext cx="4038600" cy="533400"/>
                     </a:xfrm>
                     <a:prstGeom prst="rect">
                       <a:avLst/>
@@ -3927,224 +3998,13 @@
       </w:pPr>
       <w:r>
         <w:rPr>
-          <w:rFonts w:eastAsia="TimesNewRomanPSMT"/>
-          <w:color w:val="181A17"/>
-          <w:sz w:val="24"/>
-          <w:szCs w:val="24"/>
-        </w:rPr>
-        <w:t>Видим, что у нас «всплывает» 15 и «тонет» 0, которого и не должно было быть.</w:t>
-      </w:r>
-    </w:p>
-    <w:p>
-      <w:pPr>
-        <w:spacing w:after="200" w:line="276" w:lineRule="auto"/>
-        <w:rPr>
-          <w:rFonts w:eastAsia="TimesNewRomanPSMT"/>
-          <w:color w:val="181A17"/>
-          <w:sz w:val="24"/>
-          <w:szCs w:val="24"/>
-        </w:rPr>
-      </w:pPr>
-      <w:r>
-        <w:rPr>
-          <w:rFonts w:eastAsia="TimesNewRomanPSMT"/>
-          <w:color w:val="181A17"/>
-          <w:sz w:val="24"/>
-          <w:szCs w:val="24"/>
-        </w:rPr>
-        <w:t xml:space="preserve">Исправляем, так как на первом проходе главного цикла </w:t>
-      </w:r>
-      <w:r>
-        <w:rPr>
-          <w:rFonts w:eastAsia="TimesNewRomanPSMT"/>
-          <w:color w:val="181A17"/>
-          <w:sz w:val="24"/>
-          <w:szCs w:val="24"/>
-          <w:lang w:val="en-US"/>
-        </w:rPr>
-        <w:t>i</w:t>
-      </w:r>
-      <w:r>
-        <w:rPr>
-          <w:rFonts w:eastAsia="TimesNewRomanPSMT"/>
-          <w:color w:val="181A17"/>
-          <w:sz w:val="24"/>
-          <w:szCs w:val="24"/>
-        </w:rPr>
-        <w:t>=0</w:t>
-      </w:r>
-      <w:r>
-        <w:rPr>
-          <w:rFonts w:eastAsia="TimesNewRomanPSMT"/>
-          <w:color w:val="181A17"/>
-          <w:sz w:val="24"/>
-          <w:szCs w:val="24"/>
-        </w:rPr>
-        <w:t xml:space="preserve">, то </w:t>
-      </w:r>
-      <w:r>
-        <w:rPr>
-          <w:rFonts w:eastAsia="TimesNewRomanPSMT"/>
-          <w:color w:val="181A17"/>
-          <w:sz w:val="24"/>
-          <w:szCs w:val="24"/>
-          <w:lang w:val="en-US"/>
-        </w:rPr>
-        <w:t>size</w:t>
-      </w:r>
-      <w:r>
-        <w:rPr>
-          <w:rFonts w:eastAsia="TimesNewRomanPSMT"/>
-          <w:color w:val="181A17"/>
-          <w:sz w:val="24"/>
-          <w:szCs w:val="24"/>
-        </w:rPr>
-        <w:t>-</w:t>
-      </w:r>
-      <w:r>
-        <w:rPr>
-          <w:rFonts w:eastAsia="TimesNewRomanPSMT"/>
-          <w:color w:val="181A17"/>
-          <w:sz w:val="24"/>
-          <w:szCs w:val="24"/>
-          <w:lang w:val="en-US"/>
-        </w:rPr>
-        <w:t>i</w:t>
-      </w:r>
-      <w:r>
-        <w:rPr>
-          <w:rFonts w:eastAsia="TimesNewRomanPSMT"/>
-          <w:color w:val="181A17"/>
-          <w:sz w:val="24"/>
-          <w:szCs w:val="24"/>
-        </w:rPr>
-        <w:t>=</w:t>
-      </w:r>
-      <w:r>
-        <w:rPr>
-          <w:rFonts w:eastAsia="TimesNewRomanPSMT"/>
-          <w:color w:val="181A17"/>
-          <w:sz w:val="24"/>
-          <w:szCs w:val="24"/>
-          <w:lang w:val="en-US"/>
-        </w:rPr>
-        <w:t>size</w:t>
-      </w:r>
-      <w:r>
-        <w:rPr>
-          <w:rFonts w:eastAsia="TimesNewRomanPSMT"/>
-          <w:color w:val="181A17"/>
-          <w:sz w:val="24"/>
-          <w:szCs w:val="24"/>
-        </w:rPr>
-        <w:t xml:space="preserve">, а на последнем шаге мы выходим за пределы массива, т.к. </w:t>
-      </w:r>
-      <w:r>
-        <w:rPr>
-          <w:rFonts w:eastAsia="TimesNewRomanPSMT"/>
-          <w:color w:val="181A17"/>
-          <w:sz w:val="24"/>
-          <w:szCs w:val="24"/>
-          <w:lang w:val="en-US"/>
-        </w:rPr>
-        <w:t>j</w:t>
-      </w:r>
-      <w:r>
-        <w:rPr>
-          <w:rFonts w:eastAsia="TimesNewRomanPSMT"/>
-          <w:color w:val="181A17"/>
-          <w:sz w:val="24"/>
-          <w:szCs w:val="24"/>
-        </w:rPr>
-        <w:t>=(</w:t>
-      </w:r>
-      <w:r>
-        <w:rPr>
-          <w:rFonts w:eastAsia="TimesNewRomanPSMT"/>
-          <w:color w:val="181A17"/>
-          <w:sz w:val="24"/>
-          <w:szCs w:val="24"/>
-          <w:lang w:val="en-US"/>
-        </w:rPr>
-        <w:t>size</w:t>
-      </w:r>
-      <w:r>
-        <w:rPr>
-          <w:rFonts w:eastAsia="TimesNewRomanPSMT"/>
-          <w:color w:val="181A17"/>
-          <w:sz w:val="24"/>
-          <w:szCs w:val="24"/>
-        </w:rPr>
-        <w:t>-1)+1=</w:t>
-      </w:r>
-      <w:r>
-        <w:rPr>
-          <w:rFonts w:eastAsia="TimesNewRomanPSMT"/>
-          <w:color w:val="181A17"/>
-          <w:sz w:val="24"/>
-          <w:szCs w:val="24"/>
-          <w:lang w:val="en-US"/>
-        </w:rPr>
-        <w:t>size</w:t>
-      </w:r>
-      <w:r>
-        <w:rPr>
-          <w:rFonts w:eastAsia="TimesNewRomanPSMT"/>
-          <w:color w:val="181A17"/>
-          <w:sz w:val="24"/>
-          <w:szCs w:val="24"/>
-        </w:rPr>
-        <w:t xml:space="preserve">, элементы начинаются с нуля, а значит элемента с индексом </w:t>
-      </w:r>
-      <w:r>
-        <w:rPr>
-          <w:rFonts w:eastAsia="TimesNewRomanPSMT"/>
-          <w:color w:val="181A17"/>
-          <w:sz w:val="24"/>
-          <w:szCs w:val="24"/>
-          <w:lang w:val="en-US"/>
-        </w:rPr>
-        <w:t>size</w:t>
-      </w:r>
-      <w:r>
-        <w:rPr>
-          <w:rFonts w:eastAsia="TimesNewRomanPSMT"/>
-          <w:color w:val="181A17"/>
-          <w:sz w:val="24"/>
-          <w:szCs w:val="24"/>
-        </w:rPr>
-        <w:t xml:space="preserve"> </w:t>
-      </w:r>
-      <w:r>
-        <w:rPr>
-          <w:rFonts w:eastAsia="TimesNewRomanPSMT"/>
-          <w:color w:val="181A17"/>
-          <w:sz w:val="24"/>
-          <w:szCs w:val="24"/>
-        </w:rPr>
-        <w:t>не может существовать.</w:t>
-      </w:r>
-    </w:p>
-    <w:p>
-      <w:pPr>
-        <w:spacing w:after="200" w:line="276" w:lineRule="auto"/>
-        <w:rPr>
-          <w:rFonts w:eastAsia="TimesNewRomanPSMT"/>
-          <w:color w:val="181A17"/>
-          <w:sz w:val="24"/>
-          <w:szCs w:val="24"/>
-        </w:rPr>
-      </w:pPr>
-      <w:r>
-        <w:rPr>
           <w:noProof/>
         </w:rPr>
-        <w:lastRenderedPageBreak/>
         <w:drawing>
-          <wp:inline distT="0" distB="0" distL="0" distR="0" wp14:anchorId="7F8C2801" wp14:editId="3EE7BB61">
-            <wp:extent cx="3429000" cy="5905500"/>
-            <wp:effectExtent l="0" t="0" r="0" b="0"/>
-            <wp:docPr id="21" name="Рисунок 21"/>
+          <wp:inline distT="0" distB="0" distL="0" distR="0" wp14:anchorId="75E61A4F" wp14:editId="178C4250">
+            <wp:extent cx="4733925" cy="866775"/>
+            <wp:effectExtent l="0" t="0" r="9525" b="9525"/>
+            <wp:docPr id="13" name="Рисунок 13"/>
             <wp:cNvGraphicFramePr>
               <a:graphicFrameLocks xmlns:a="http://schemas.openxmlformats.org/drawingml/2006/main" noChangeAspect="1"/>
             </wp:cNvGraphicFramePr>
@@ -4164,6 +4024,503 @@
                   <pic:spPr>
                     <a:xfrm>
                       <a:off x="0" y="0"/>
+                      <a:ext cx="4733925" cy="866775"/>
+                    </a:xfrm>
+                    <a:prstGeom prst="rect">
+                      <a:avLst/>
+                    </a:prstGeom>
+                  </pic:spPr>
+                </pic:pic>
+              </a:graphicData>
+            </a:graphic>
+          </wp:inline>
+        </w:drawing>
+      </w:r>
+    </w:p>
+    <w:p>
+      <w:pPr>
+        <w:spacing w:after="200" w:line="276" w:lineRule="auto"/>
+        <w:rPr>
+          <w:rFonts w:eastAsia="TimesNewRomanPSMT"/>
+          <w:color w:val="181A17"/>
+          <w:sz w:val="24"/>
+          <w:szCs w:val="24"/>
+        </w:rPr>
+      </w:pPr>
+      <w:r>
+        <w:rPr>
+          <w:rFonts w:eastAsia="TimesNewRomanPSMT"/>
+          <w:color w:val="181A17"/>
+          <w:sz w:val="24"/>
+          <w:szCs w:val="24"/>
+        </w:rPr>
+        <w:t xml:space="preserve">Не работает. Я САМ писал </w:t>
+      </w:r>
+      <w:r>
+        <w:rPr>
+          <w:rFonts w:eastAsia="TimesNewRomanPSMT"/>
+          <w:color w:val="181A17"/>
+          <w:sz w:val="24"/>
+          <w:szCs w:val="24"/>
+        </w:rPr>
+        <w:t xml:space="preserve">сортировку пузырьком </w:t>
+      </w:r>
+      <w:r>
+        <w:rPr>
+          <w:rFonts w:eastAsia="TimesNewRomanPSMT"/>
+          <w:color w:val="181A17"/>
+          <w:sz w:val="24"/>
+          <w:szCs w:val="24"/>
+        </w:rPr>
+        <w:t xml:space="preserve">и долго мучился с этой </w:t>
+      </w:r>
+      <w:r>
+        <w:rPr>
+          <w:rFonts w:eastAsia="TimesNewRomanPSMT"/>
+          <w:color w:val="181A17"/>
+          <w:sz w:val="24"/>
+          <w:szCs w:val="24"/>
+        </w:rPr>
+        <w:t xml:space="preserve">душещипательной </w:t>
+      </w:r>
+      <w:r>
+        <w:rPr>
+          <w:rFonts w:eastAsia="TimesNewRomanPSMT"/>
+          <w:color w:val="181A17"/>
+          <w:sz w:val="24"/>
+          <w:szCs w:val="24"/>
+        </w:rPr>
+        <w:t>проблемой.</w:t>
+      </w:r>
+      <w:r>
+        <w:rPr>
+          <w:rFonts w:eastAsia="TimesNewRomanPSMT"/>
+          <w:color w:val="181A17"/>
+          <w:sz w:val="24"/>
+          <w:szCs w:val="24"/>
+        </w:rPr>
+        <w:t xml:space="preserve"> </w:t>
+      </w:r>
+      <w:r>
+        <w:rPr>
+          <w:rFonts w:eastAsia="TimesNewRomanPSMT"/>
+          <w:color w:val="181A17"/>
+          <w:sz w:val="24"/>
+          <w:szCs w:val="24"/>
+        </w:rPr>
+        <w:t>У нас появляется, элемент, который выходит за пределы цикла.</w:t>
+      </w:r>
+      <w:r>
+        <w:rPr>
+          <w:rFonts w:eastAsia="TimesNewRomanPSMT"/>
+          <w:color w:val="181A17"/>
+          <w:sz w:val="24"/>
+          <w:szCs w:val="24"/>
+        </w:rPr>
+        <w:t xml:space="preserve"> </w:t>
+      </w:r>
+      <w:r>
+        <w:rPr>
+          <w:rFonts w:eastAsia="TimesNewRomanPSMT"/>
+          <w:color w:val="181A17"/>
+          <w:sz w:val="24"/>
+          <w:szCs w:val="24"/>
+        </w:rPr>
+        <w:t>Д</w:t>
+      </w:r>
+      <w:r>
+        <w:rPr>
+          <w:rFonts w:eastAsia="TimesNewRomanPSMT"/>
+          <w:color w:val="181A17"/>
+          <w:sz w:val="24"/>
+          <w:szCs w:val="24"/>
+        </w:rPr>
+        <w:t xml:space="preserve">авайте запустим </w:t>
+      </w:r>
+      <w:proofErr w:type="spellStart"/>
+      <w:r>
+        <w:rPr>
+          <w:rFonts w:eastAsia="TimesNewRomanPSMT"/>
+          <w:color w:val="181A17"/>
+          <w:sz w:val="24"/>
+          <w:szCs w:val="24"/>
+        </w:rPr>
+        <w:t>дебагер</w:t>
+      </w:r>
+      <w:proofErr w:type="spellEnd"/>
+      <w:r>
+        <w:rPr>
+          <w:rFonts w:eastAsia="TimesNewRomanPSMT"/>
+          <w:color w:val="181A17"/>
+          <w:sz w:val="24"/>
+          <w:szCs w:val="24"/>
+        </w:rPr>
+        <w:t xml:space="preserve"> и посмотрим</w:t>
+      </w:r>
+      <w:r>
+        <w:rPr>
+          <w:rFonts w:eastAsia="TimesNewRomanPSMT"/>
+          <w:color w:val="181A17"/>
+          <w:sz w:val="24"/>
+          <w:szCs w:val="24"/>
+        </w:rPr>
+        <w:t>,</w:t>
+      </w:r>
+      <w:r>
+        <w:rPr>
+          <w:rFonts w:eastAsia="TimesNewRomanPSMT"/>
+          <w:color w:val="181A17"/>
+          <w:sz w:val="24"/>
+          <w:szCs w:val="24"/>
+        </w:rPr>
+        <w:t xml:space="preserve"> что же не так.</w:t>
+      </w:r>
+    </w:p>
+    <w:p>
+      <w:pPr>
+        <w:spacing w:after="200" w:line="276" w:lineRule="auto"/>
+        <w:rPr>
+          <w:rFonts w:eastAsia="TimesNewRomanPSMT"/>
+          <w:color w:val="181A17"/>
+          <w:sz w:val="24"/>
+          <w:szCs w:val="24"/>
+        </w:rPr>
+      </w:pPr>
+      <w:r>
+        <w:rPr>
+          <w:rFonts w:eastAsia="TimesNewRomanPSMT"/>
+          <w:color w:val="181A17"/>
+          <w:sz w:val="24"/>
+          <w:szCs w:val="24"/>
+        </w:rPr>
+        <w:t>Сразу посмотрим последний элемент, который мы сортируем</w:t>
+      </w:r>
+    </w:p>
+    <w:p>
+      <w:pPr>
+        <w:spacing w:after="200" w:line="276" w:lineRule="auto"/>
+        <w:rPr>
+          <w:rFonts w:eastAsia="TimesNewRomanPSMT"/>
+          <w:color w:val="181A17"/>
+          <w:sz w:val="24"/>
+          <w:szCs w:val="24"/>
+          <w:lang w:val="en-US"/>
+        </w:rPr>
+      </w:pPr>
+      <w:r>
+        <w:rPr>
+          <w:noProof/>
+        </w:rPr>
+        <w:drawing>
+          <wp:inline distT="0" distB="0" distL="0" distR="0" wp14:anchorId="3E35C42D" wp14:editId="2FB3D2A2">
+            <wp:extent cx="5257800" cy="2057400"/>
+            <wp:effectExtent l="0" t="0" r="0" b="0"/>
+            <wp:docPr id="16" name="Рисунок 16"/>
+            <wp:cNvGraphicFramePr>
+              <a:graphicFrameLocks xmlns:a="http://schemas.openxmlformats.org/drawingml/2006/main" noChangeAspect="1"/>
+            </wp:cNvGraphicFramePr>
+            <a:graphic xmlns:a="http://schemas.openxmlformats.org/drawingml/2006/main">
+              <a:graphicData uri="http://schemas.openxmlformats.org/drawingml/2006/picture">
+                <pic:pic xmlns:pic="http://schemas.openxmlformats.org/drawingml/2006/picture">
+                  <pic:nvPicPr>
+                    <pic:cNvPr id="1" name=""/>
+                    <pic:cNvPicPr/>
+                  </pic:nvPicPr>
+                  <pic:blipFill>
+                    <a:blip r:embed="rId28"/>
+                    <a:stretch>
+                      <a:fillRect/>
+                    </a:stretch>
+                  </pic:blipFill>
+                  <pic:spPr>
+                    <a:xfrm>
+                      <a:off x="0" y="0"/>
+                      <a:ext cx="5257800" cy="2057400"/>
+                    </a:xfrm>
+                    <a:prstGeom prst="rect">
+                      <a:avLst/>
+                    </a:prstGeom>
+                  </pic:spPr>
+                </pic:pic>
+              </a:graphicData>
+            </a:graphic>
+          </wp:inline>
+        </w:drawing>
+      </w:r>
+    </w:p>
+    <w:p>
+      <w:pPr>
+        <w:spacing w:after="200" w:line="276" w:lineRule="auto"/>
+        <w:rPr>
+          <w:rFonts w:eastAsia="TimesNewRomanPSMT"/>
+          <w:color w:val="181A17"/>
+          <w:sz w:val="24"/>
+          <w:szCs w:val="24"/>
+        </w:rPr>
+      </w:pPr>
+      <w:r>
+        <w:rPr>
+          <w:rFonts w:eastAsia="TimesNewRomanPSMT"/>
+          <w:color w:val="181A17"/>
+          <w:sz w:val="24"/>
+          <w:szCs w:val="24"/>
+        </w:rPr>
+        <w:t>Видим, что у нас «всплывает» 15 и «тонет» 0, которого и не должно было быть.</w:t>
+      </w:r>
+    </w:p>
+    <w:p>
+      <w:pPr>
+        <w:spacing w:after="200" w:line="276" w:lineRule="auto"/>
+        <w:rPr>
+          <w:rFonts w:eastAsia="TimesNewRomanPSMT"/>
+          <w:color w:val="181A17"/>
+          <w:sz w:val="24"/>
+          <w:szCs w:val="24"/>
+        </w:rPr>
+      </w:pPr>
+      <w:r>
+        <w:rPr>
+          <w:rFonts w:eastAsia="TimesNewRomanPSMT"/>
+          <w:color w:val="181A17"/>
+          <w:sz w:val="24"/>
+          <w:szCs w:val="24"/>
+        </w:rPr>
+        <w:t xml:space="preserve">Исправляем, так как на первом проходе главного цикла </w:t>
+      </w:r>
+      <w:proofErr w:type="spellStart"/>
+      <w:r>
+        <w:rPr>
+          <w:rFonts w:eastAsia="TimesNewRomanPSMT"/>
+          <w:color w:val="181A17"/>
+          <w:sz w:val="24"/>
+          <w:szCs w:val="24"/>
+          <w:lang w:val="en-US"/>
+        </w:rPr>
+        <w:t>i</w:t>
+      </w:r>
+      <w:proofErr w:type="spellEnd"/>
+      <w:r>
+        <w:rPr>
+          <w:rFonts w:eastAsia="TimesNewRomanPSMT"/>
+          <w:color w:val="181A17"/>
+          <w:sz w:val="24"/>
+          <w:szCs w:val="24"/>
+        </w:rPr>
+        <w:t>=0</w:t>
+      </w:r>
+      <w:r>
+        <w:rPr>
+          <w:rFonts w:eastAsia="TimesNewRomanPSMT"/>
+          <w:color w:val="181A17"/>
+          <w:sz w:val="24"/>
+          <w:szCs w:val="24"/>
+        </w:rPr>
+        <w:t xml:space="preserve">, то </w:t>
+      </w:r>
+      <w:r>
+        <w:rPr>
+          <w:rFonts w:eastAsia="TimesNewRomanPSMT"/>
+          <w:color w:val="181A17"/>
+          <w:sz w:val="24"/>
+          <w:szCs w:val="24"/>
+          <w:lang w:val="en-US"/>
+        </w:rPr>
+        <w:t>size</w:t>
+      </w:r>
+      <w:r>
+        <w:rPr>
+          <w:rFonts w:eastAsia="TimesNewRomanPSMT"/>
+          <w:color w:val="181A17"/>
+          <w:sz w:val="24"/>
+          <w:szCs w:val="24"/>
+        </w:rPr>
+        <w:t>-</w:t>
+      </w:r>
+      <w:proofErr w:type="spellStart"/>
+      <w:r>
+        <w:rPr>
+          <w:rFonts w:eastAsia="TimesNewRomanPSMT"/>
+          <w:color w:val="181A17"/>
+          <w:sz w:val="24"/>
+          <w:szCs w:val="24"/>
+          <w:lang w:val="en-US"/>
+        </w:rPr>
+        <w:t>i</w:t>
+      </w:r>
+      <w:proofErr w:type="spellEnd"/>
+      <w:r>
+        <w:rPr>
+          <w:rFonts w:eastAsia="TimesNewRomanPSMT"/>
+          <w:color w:val="181A17"/>
+          <w:sz w:val="24"/>
+          <w:szCs w:val="24"/>
+        </w:rPr>
+        <w:t>=</w:t>
+      </w:r>
+      <w:r>
+        <w:rPr>
+          <w:rFonts w:eastAsia="TimesNewRomanPSMT"/>
+          <w:color w:val="181A17"/>
+          <w:sz w:val="24"/>
+          <w:szCs w:val="24"/>
+          <w:lang w:val="en-US"/>
+        </w:rPr>
+        <w:t>size</w:t>
+      </w:r>
+      <w:r>
+        <w:rPr>
+          <w:rFonts w:eastAsia="TimesNewRomanPSMT"/>
+          <w:color w:val="181A17"/>
+          <w:sz w:val="24"/>
+          <w:szCs w:val="24"/>
+        </w:rPr>
+        <w:t xml:space="preserve">, а на последнем шаге мы выходим за пределы массива, т.к. </w:t>
+      </w:r>
+      <w:r>
+        <w:rPr>
+          <w:rFonts w:eastAsia="TimesNewRomanPSMT"/>
+          <w:color w:val="181A17"/>
+          <w:sz w:val="24"/>
+          <w:szCs w:val="24"/>
+          <w:lang w:val="en-US"/>
+        </w:rPr>
+        <w:t>j</w:t>
+      </w:r>
+      <w:r>
+        <w:rPr>
+          <w:rFonts w:eastAsia="TimesNewRomanPSMT"/>
+          <w:color w:val="181A17"/>
+          <w:sz w:val="24"/>
+          <w:szCs w:val="24"/>
+        </w:rPr>
+        <w:t>=(</w:t>
+      </w:r>
+      <w:r>
+        <w:rPr>
+          <w:rFonts w:eastAsia="TimesNewRomanPSMT"/>
+          <w:color w:val="181A17"/>
+          <w:sz w:val="24"/>
+          <w:szCs w:val="24"/>
+          <w:lang w:val="en-US"/>
+        </w:rPr>
+        <w:t>size</w:t>
+      </w:r>
+      <w:r>
+        <w:rPr>
+          <w:rFonts w:eastAsia="TimesNewRomanPSMT"/>
+          <w:color w:val="181A17"/>
+          <w:sz w:val="24"/>
+          <w:szCs w:val="24"/>
+        </w:rPr>
+        <w:t>-</w:t>
+      </w:r>
+      <w:proofErr w:type="gramStart"/>
+      <w:r>
+        <w:rPr>
+          <w:rFonts w:eastAsia="TimesNewRomanPSMT"/>
+          <w:color w:val="181A17"/>
+          <w:sz w:val="24"/>
+          <w:szCs w:val="24"/>
+        </w:rPr>
+        <w:t>1)+</w:t>
+      </w:r>
+      <w:proofErr w:type="gramEnd"/>
+      <w:r>
+        <w:rPr>
+          <w:rFonts w:eastAsia="TimesNewRomanPSMT"/>
+          <w:color w:val="181A17"/>
+          <w:sz w:val="24"/>
+          <w:szCs w:val="24"/>
+        </w:rPr>
+        <w:t>1=</w:t>
+      </w:r>
+      <w:r>
+        <w:rPr>
+          <w:rFonts w:eastAsia="TimesNewRomanPSMT"/>
+          <w:color w:val="181A17"/>
+          <w:sz w:val="24"/>
+          <w:szCs w:val="24"/>
+          <w:lang w:val="en-US"/>
+        </w:rPr>
+        <w:t>size</w:t>
+      </w:r>
+      <w:r>
+        <w:rPr>
+          <w:rFonts w:eastAsia="TimesNewRomanPSMT"/>
+          <w:color w:val="181A17"/>
+          <w:sz w:val="24"/>
+          <w:szCs w:val="24"/>
+        </w:rPr>
+        <w:t xml:space="preserve">, элементы начинаются с нуля, а значит элемента с индексом </w:t>
+      </w:r>
+      <w:r>
+        <w:rPr>
+          <w:rFonts w:eastAsia="TimesNewRomanPSMT"/>
+          <w:color w:val="181A17"/>
+          <w:sz w:val="24"/>
+          <w:szCs w:val="24"/>
+          <w:lang w:val="en-US"/>
+        </w:rPr>
+        <w:t>size</w:t>
+      </w:r>
+      <w:r>
+        <w:rPr>
+          <w:rFonts w:eastAsia="TimesNewRomanPSMT"/>
+          <w:color w:val="181A17"/>
+          <w:sz w:val="24"/>
+          <w:szCs w:val="24"/>
+        </w:rPr>
+        <w:t xml:space="preserve"> </w:t>
+      </w:r>
+      <w:r>
+        <w:rPr>
+          <w:rFonts w:eastAsia="TimesNewRomanPSMT"/>
+          <w:color w:val="181A17"/>
+          <w:sz w:val="24"/>
+          <w:szCs w:val="24"/>
+        </w:rPr>
+        <w:t>не может существовать.</w:t>
+      </w:r>
+    </w:p>
+    <w:p>
+      <w:pPr>
+        <w:spacing w:after="200" w:line="276" w:lineRule="auto"/>
+        <w:rPr>
+          <w:rFonts w:eastAsia="TimesNewRomanPSMT"/>
+          <w:color w:val="181A17"/>
+          <w:sz w:val="24"/>
+          <w:szCs w:val="24"/>
+        </w:rPr>
+      </w:pPr>
+      <w:r>
+        <w:rPr>
+          <w:noProof/>
+        </w:rPr>
+        <w:lastRenderedPageBreak/>
+        <w:drawing>
+          <wp:inline distT="0" distB="0" distL="0" distR="0" wp14:anchorId="7F8C2801" wp14:editId="3EE7BB61">
+            <wp:extent cx="3429000" cy="5905500"/>
+            <wp:effectExtent l="0" t="0" r="0" b="0"/>
+            <wp:docPr id="21" name="Рисунок 21"/>
+            <wp:cNvGraphicFramePr>
+              <a:graphicFrameLocks xmlns:a="http://schemas.openxmlformats.org/drawingml/2006/main" noChangeAspect="1"/>
+            </wp:cNvGraphicFramePr>
+            <a:graphic xmlns:a="http://schemas.openxmlformats.org/drawingml/2006/main">
+              <a:graphicData uri="http://schemas.openxmlformats.org/drawingml/2006/picture">
+                <pic:pic xmlns:pic="http://schemas.openxmlformats.org/drawingml/2006/picture">
+                  <pic:nvPicPr>
+                    <pic:cNvPr id="1" name=""/>
+                    <pic:cNvPicPr/>
+                  </pic:nvPicPr>
+                  <pic:blipFill>
+                    <a:blip r:embed="rId29"/>
+                    <a:stretch>
+                      <a:fillRect/>
+                    </a:stretch>
+                  </pic:blipFill>
+                  <pic:spPr>
+                    <a:xfrm>
+                      <a:off x="0" y="0"/>
                       <a:ext cx="3429000" cy="5905500"/>
                     </a:xfrm>
                     <a:prstGeom prst="rect">
@@ -4275,6 +4632,7 @@
         </w:rPr>
         <w:t>://</w:t>
       </w:r>
+      <w:proofErr w:type="spellStart"/>
       <w:r>
         <w:rPr>
           <w:rFonts w:eastAsia="TimesNewRomanPSMT"/>
@@ -4286,6 +4644,7 @@
         </w:rPr>
         <w:t>github</w:t>
       </w:r>
+      <w:proofErr w:type="spellEnd"/>
       <w:r>
         <w:rPr>
           <w:rFonts w:eastAsia="TimesNewRomanPSMT"/>
@@ -4317,6 +4676,7 @@
         </w:rPr>
         <w:t>/</w:t>
       </w:r>
+      <w:proofErr w:type="spellStart"/>
       <w:r>
         <w:rPr>
           <w:rFonts w:eastAsia="TimesNewRomanPSMT"/>
@@ -4328,6 +4688,7 @@
         </w:rPr>
         <w:t>Herroa</w:t>
       </w:r>
+      <w:proofErr w:type="spellEnd"/>
       <w:r>
         <w:rPr>
           <w:rFonts w:eastAsia="TimesNewRomanPSMT"/>
@@ -4338,6 +4699,7 @@
         </w:rPr>
         <w:t>/</w:t>
       </w:r>
+      <w:proofErr w:type="spellStart"/>
       <w:r>
         <w:rPr>
           <w:rFonts w:eastAsia="TimesNewRomanPSMT"/>
@@ -4349,6 +4711,7 @@
         </w:rPr>
         <w:t>proga</w:t>
       </w:r>
+      <w:proofErr w:type="spellEnd"/>
       <w:r>
         <w:rPr>
           <w:rFonts w:eastAsia="TimesNewRomanPSMT"/>
@@ -4361,7 +4724,7 @@
       </w:r>
     </w:p>
     <w:sectPr>
-      <w:footerReference w:type="default" r:id="rId28"/>
+      <w:footerReference w:type="default" r:id="rId30"/>
       <w:pgSz w:w="11906" w:h="16838"/>
       <w:pgMar w:top="1134" w:right="851" w:bottom="1134" w:left="1701" w:header="709" w:footer="709" w:gutter="0"/>
       <w:cols w:space="708"/>
@@ -4444,7 +4807,7 @@
             <w:sz w:val="24"/>
             <w:szCs w:val="24"/>
           </w:rPr>
-          <w:t>2</w:t>
+          <w:t>12</w:t>
         </w:r>
         <w:r>
           <w:rPr>
@@ -5966,7 +6329,7 @@
 </file>
 
 <file path=customXml/itemProps1.xml><?xml version="1.0" encoding="utf-8"?>
-<ds:datastoreItem xmlns:ds="http://schemas.openxmlformats.org/officeDocument/2006/customXml" ds:itemID="{0A3E9CA3-9441-4F25-8D48-3149C3A16C23}">
+<ds:datastoreItem xmlns:ds="http://schemas.openxmlformats.org/officeDocument/2006/customXml" ds:itemID="{010DD929-C567-4093-9B23-C1F87C828EEF}">
   <ds:schemaRefs>
     <ds:schemaRef ds:uri="http://schemas.openxmlformats.org/officeDocument/2006/bibliography"/>
   </ds:schemaRefs>

--- a/iv221 Gordov report_1.docx
+++ b/iv221 Gordov report_1.docx
@@ -2614,25 +2614,14 @@
         </w:rPr>
         <w:t xml:space="preserve"> </w:t>
       </w:r>
-      <w:proofErr w:type="spellStart"/>
-      <w:r>
-        <w:rPr>
-          <w:rFonts w:eastAsia="TimesNewRomanPSMT"/>
-          <w:color w:val="181A17"/>
-          <w:sz w:val="24"/>
-          <w:szCs w:val="24"/>
-        </w:rPr>
-        <w:t>попытаеся</w:t>
-      </w:r>
-      <w:proofErr w:type="spellEnd"/>
-      <w:r>
-        <w:rPr>
-          <w:rFonts w:eastAsia="TimesNewRomanPSMT"/>
-          <w:color w:val="181A17"/>
-          <w:sz w:val="24"/>
-          <w:szCs w:val="24"/>
-        </w:rPr>
-        <w:t xml:space="preserve"> выводить поля структуры.</w:t>
+      <w:r>
+        <w:rPr>
+          <w:rFonts w:eastAsia="TimesNewRomanPSMT"/>
+          <w:color w:val="181A17"/>
+          <w:sz w:val="24"/>
+          <w:szCs w:val="24"/>
+        </w:rPr>
+        <w:t>попытаемся вывести адреса элементов структуры.</w:t>
       </w:r>
     </w:p>
     <w:p>
@@ -2664,162 +2653,13 @@
       </w:pPr>
       <w:r>
         <w:rPr>
-          <w:rFonts w:eastAsia="TimesNewRomanPSMT"/>
-          <w:color w:val="181A17"/>
-          <w:sz w:val="24"/>
-          <w:szCs w:val="24"/>
-        </w:rPr>
-        <w:t>Видим</w:t>
-      </w:r>
-      <w:r>
-        <w:rPr>
-          <w:rFonts w:eastAsia="TimesNewRomanPSMT"/>
-          <w:color w:val="181A17"/>
-          <w:sz w:val="24"/>
-          <w:szCs w:val="24"/>
-        </w:rPr>
-        <w:t>,</w:t>
-      </w:r>
-      <w:r>
-        <w:rPr>
-          <w:rFonts w:eastAsia="TimesNewRomanPSMT"/>
-          <w:color w:val="181A17"/>
-          <w:sz w:val="24"/>
-          <w:szCs w:val="24"/>
-        </w:rPr>
-        <w:t xml:space="preserve"> что </w:t>
-      </w:r>
-      <w:r>
-        <w:rPr>
-          <w:rFonts w:eastAsia="TimesNewRomanPSMT"/>
-          <w:color w:val="181A17"/>
-          <w:sz w:val="24"/>
-          <w:szCs w:val="24"/>
-        </w:rPr>
-        <w:t xml:space="preserve">поле </w:t>
-      </w:r>
-      <w:proofErr w:type="spellStart"/>
-      <w:r>
-        <w:rPr>
-          <w:rFonts w:eastAsia="TimesNewRomanPSMT"/>
-          <w:color w:val="181A17"/>
-          <w:sz w:val="24"/>
-          <w:szCs w:val="24"/>
-          <w:lang w:val="en-US"/>
-        </w:rPr>
-        <w:t>num</w:t>
-      </w:r>
-      <w:proofErr w:type="spellEnd"/>
-      <w:r>
-        <w:rPr>
-          <w:rFonts w:eastAsia="TimesNewRomanPSMT"/>
-          <w:color w:val="181A17"/>
-          <w:sz w:val="24"/>
-          <w:szCs w:val="24"/>
-        </w:rPr>
-        <w:t xml:space="preserve"> </w:t>
-      </w:r>
-      <w:r>
-        <w:rPr>
-          <w:rFonts w:eastAsia="TimesNewRomanPSMT"/>
-          <w:color w:val="181A17"/>
-          <w:sz w:val="24"/>
-          <w:szCs w:val="24"/>
-        </w:rPr>
-        <w:t xml:space="preserve">структуры </w:t>
-      </w:r>
-      <w:proofErr w:type="spellStart"/>
-      <w:r>
-        <w:rPr>
-          <w:rFonts w:eastAsia="TimesNewRomanPSMT"/>
-          <w:color w:val="181A17"/>
-          <w:sz w:val="24"/>
-          <w:szCs w:val="24"/>
-          <w:lang w:val="en-US"/>
-        </w:rPr>
-        <w:t>numberrepr</w:t>
-      </w:r>
-      <w:proofErr w:type="spellEnd"/>
-      <w:r>
-        <w:rPr>
-          <w:rFonts w:eastAsia="TimesNewRomanPSMT"/>
-          <w:color w:val="181A17"/>
-          <w:sz w:val="24"/>
-          <w:szCs w:val="24"/>
-        </w:rPr>
-        <w:t xml:space="preserve"> </w:t>
-      </w:r>
-      <w:r>
-        <w:rPr>
-          <w:rFonts w:eastAsia="TimesNewRomanPSMT"/>
-          <w:color w:val="181A17"/>
-          <w:sz w:val="24"/>
-          <w:szCs w:val="24"/>
-        </w:rPr>
-        <w:t>содержит 1024,</w:t>
-      </w:r>
-      <w:r>
-        <w:rPr>
-          <w:rFonts w:eastAsia="TimesNewRomanPSMT"/>
-          <w:color w:val="181A17"/>
-          <w:sz w:val="24"/>
-          <w:szCs w:val="24"/>
-        </w:rPr>
-        <w:t xml:space="preserve"> </w:t>
-      </w:r>
-      <w:r>
-        <w:rPr>
-          <w:rFonts w:eastAsia="TimesNewRomanPSMT"/>
-          <w:color w:val="181A17"/>
-          <w:sz w:val="24"/>
-          <w:szCs w:val="24"/>
-        </w:rPr>
-        <w:t xml:space="preserve">а поле </w:t>
-      </w:r>
-      <w:proofErr w:type="spellStart"/>
-      <w:r>
-        <w:rPr>
-          <w:rFonts w:eastAsia="TimesNewRomanPSMT"/>
-          <w:color w:val="181A17"/>
-          <w:sz w:val="24"/>
-          <w:szCs w:val="24"/>
-          <w:lang w:val="en-US"/>
-        </w:rPr>
-        <w:t>str</w:t>
-      </w:r>
-      <w:proofErr w:type="spellEnd"/>
-      <w:r>
-        <w:rPr>
-          <w:rFonts w:eastAsia="TimesNewRomanPSMT"/>
-          <w:color w:val="181A17"/>
-          <w:sz w:val="24"/>
-          <w:szCs w:val="24"/>
-        </w:rPr>
-        <w:t>, содержит «102»</w:t>
-      </w:r>
-    </w:p>
-    <w:p>
-      <w:pPr>
-        <w:autoSpaceDE w:val="0"/>
-        <w:autoSpaceDN w:val="0"/>
-        <w:adjustRightInd w:val="0"/>
-        <w:jc w:val="both"/>
-        <w:rPr>
-          <w:rFonts w:eastAsia="TimesNewRomanPSMT"/>
-          <w:color w:val="181A17"/>
-          <w:sz w:val="24"/>
-          <w:szCs w:val="24"/>
-        </w:rPr>
-      </w:pPr>
-      <w:r>
-        <w:rPr>
           <w:noProof/>
         </w:rPr>
         <w:drawing>
-          <wp:inline distT="0" distB="0" distL="0" distR="0" wp14:anchorId="628254AA" wp14:editId="3CF6E562">
-            <wp:extent cx="3819525" cy="1552575"/>
+          <wp:inline distT="0" distB="0" distL="0" distR="0" wp14:anchorId="595A1A8D" wp14:editId="70B975FA">
+            <wp:extent cx="3095625" cy="771525"/>
             <wp:effectExtent l="0" t="0" r="9525" b="9525"/>
-            <wp:docPr id="10" name="Рисунок 10"/>
+            <wp:docPr id="23" name="Рисунок 23"/>
             <wp:cNvGraphicFramePr>
               <a:graphicFrameLocks xmlns:a="http://schemas.openxmlformats.org/drawingml/2006/main" noChangeAspect="1"/>
             </wp:cNvGraphicFramePr>
@@ -2839,7 +2679,7 @@
                   <pic:spPr>
                     <a:xfrm>
                       <a:off x="0" y="0"/>
-                      <a:ext cx="3819525" cy="1552575"/>
+                      <a:ext cx="3095625" cy="771525"/>
                     </a:xfrm>
                     <a:prstGeom prst="rect">
                       <a:avLst/>
@@ -2865,45 +2705,6 @@
           <w:szCs w:val="24"/>
         </w:rPr>
       </w:pPr>
-      <w:r>
-        <w:rPr>
-          <w:rFonts w:eastAsia="TimesNewRomanPSMT"/>
-          <w:color w:val="181A17"/>
-          <w:sz w:val="24"/>
-          <w:szCs w:val="24"/>
-        </w:rPr>
-        <w:t xml:space="preserve">Очень странно, что мы пытаемся поместить четыре символа в трехсимвольную строку и у нас это получается, в тоже время наш </w:t>
-      </w:r>
-      <w:proofErr w:type="spellStart"/>
-      <w:r>
-        <w:rPr>
-          <w:rFonts w:eastAsia="TimesNewRomanPSMT"/>
-          <w:color w:val="181A17"/>
-          <w:sz w:val="24"/>
-          <w:szCs w:val="24"/>
-          <w:lang w:val="en-US"/>
-        </w:rPr>
-        <w:t>int</w:t>
-      </w:r>
-      <w:proofErr w:type="spellEnd"/>
-      <w:r>
-        <w:rPr>
-          <w:rFonts w:eastAsia="TimesNewRomanPSMT"/>
-          <w:color w:val="181A17"/>
-          <w:sz w:val="24"/>
-          <w:szCs w:val="24"/>
-        </w:rPr>
-        <w:t xml:space="preserve"> </w:t>
-      </w:r>
-      <w:r>
-        <w:rPr>
-          <w:rFonts w:eastAsia="TimesNewRomanPSMT"/>
-          <w:color w:val="181A17"/>
-          <w:sz w:val="24"/>
-          <w:szCs w:val="24"/>
-        </w:rPr>
-        <w:t>ломается.</w:t>
-      </w:r>
     </w:p>
     <w:p>
       <w:pPr>
@@ -2918,6 +2719,15 @@
           <w:szCs w:val="24"/>
         </w:rPr>
       </w:pPr>
+      <w:r>
+        <w:rPr>
+          <w:rFonts w:eastAsia="TimesNewRomanPSMT"/>
+          <w:color w:val="181A17"/>
+          <w:sz w:val="24"/>
+          <w:szCs w:val="24"/>
+        </w:rPr>
+        <w:t>Видим, что когда мы пытаемся записать в строку символов, больше чем выделено, то машина начинает выделять память подряд поверх уже другого поля структуры</w:t>
+      </w:r>
     </w:p>
     <w:p>
       <w:pPr>
@@ -2932,45 +2742,6 @@
           <w:szCs w:val="24"/>
         </w:rPr>
       </w:pPr>
-      <w:r>
-        <w:rPr>
-          <w:rFonts w:eastAsia="TimesNewRomanPSMT"/>
-          <w:color w:val="181A17"/>
-          <w:sz w:val="24"/>
-          <w:szCs w:val="24"/>
-        </w:rPr>
-        <w:t xml:space="preserve">Немножко балуясь со значениями, я заметил, что </w:t>
-      </w:r>
-      <w:proofErr w:type="spellStart"/>
-      <w:r>
-        <w:rPr>
-          <w:rFonts w:eastAsia="TimesNewRomanPSMT"/>
-          <w:color w:val="181A17"/>
-          <w:sz w:val="24"/>
-          <w:szCs w:val="24"/>
-          <w:lang w:val="en-US"/>
-        </w:rPr>
-        <w:t>int</w:t>
-      </w:r>
-      <w:proofErr w:type="spellEnd"/>
-      <w:r>
-        <w:rPr>
-          <w:rFonts w:eastAsia="TimesNewRomanPSMT"/>
-          <w:color w:val="181A17"/>
-          <w:sz w:val="24"/>
-          <w:szCs w:val="24"/>
-        </w:rPr>
-        <w:t xml:space="preserve"> </w:t>
-      </w:r>
-      <w:r>
-        <w:rPr>
-          <w:rFonts w:eastAsia="TimesNewRomanPSMT"/>
-          <w:color w:val="181A17"/>
-          <w:sz w:val="24"/>
-          <w:szCs w:val="24"/>
-        </w:rPr>
-        <w:t>ограничивается 1024, скорее всего ему не хватается лишних битов, чтобы записать числа побольше.</w:t>
-      </w:r>
     </w:p>
     <w:p>
       <w:pPr>
@@ -2985,6 +2756,15 @@
           <w:szCs w:val="24"/>
         </w:rPr>
       </w:pPr>
+      <w:r>
+        <w:rPr>
+          <w:rFonts w:eastAsia="TimesNewRomanPSMT"/>
+          <w:color w:val="181A17"/>
+          <w:sz w:val="24"/>
+          <w:szCs w:val="24"/>
+        </w:rPr>
+        <w:t>Исправляем так, выделяем больше памяти, а также можно поставить, в конец поле со строкой.</w:t>
+      </w:r>
     </w:p>
     <w:p>
       <w:pPr>
@@ -2999,15 +2779,6 @@
           <w:szCs w:val="24"/>
         </w:rPr>
       </w:pPr>
-      <w:r>
-        <w:rPr>
-          <w:rFonts w:eastAsia="TimesNewRomanPSMT"/>
-          <w:color w:val="181A17"/>
-          <w:sz w:val="24"/>
-          <w:szCs w:val="24"/>
-        </w:rPr>
-        <w:t>Дело в том, что при передаче структуры в функцию мы потеряли несколько битов из-за выравнивания структур.</w:t>
-      </w:r>
     </w:p>
     <w:p>
       <w:pPr>
@@ -3022,53 +2793,15 @@
           <w:szCs w:val="24"/>
         </w:rPr>
       </w:pPr>
-    </w:p>
-    <w:p>
-      <w:pPr>
-        <w:autoSpaceDE w:val="0"/>
-        <w:autoSpaceDN w:val="0"/>
-        <w:adjustRightInd w:val="0"/>
-        <w:jc w:val="both"/>
-        <w:rPr>
-          <w:rFonts w:eastAsia="TimesNewRomanPSMT"/>
-          <w:color w:val="181A17"/>
-          <w:sz w:val="24"/>
-          <w:szCs w:val="24"/>
-        </w:rPr>
-      </w:pPr>
-      <w:r>
-        <w:rPr>
-          <w:rFonts w:eastAsia="TimesNewRomanPSMT"/>
-          <w:color w:val="181A17"/>
-          <w:sz w:val="24"/>
-          <w:szCs w:val="24"/>
-        </w:rPr>
-        <w:t>Исправить легко, просто помещаем самые большие поля в начало.</w:t>
-      </w:r>
-    </w:p>
-    <w:p>
-      <w:pPr>
-        <w:autoSpaceDE w:val="0"/>
-        <w:autoSpaceDN w:val="0"/>
-        <w:adjustRightInd w:val="0"/>
-        <w:jc w:val="both"/>
-        <w:rPr>
-          <w:rFonts w:eastAsia="TimesNewRomanPSMT"/>
-          <w:color w:val="181A17"/>
-          <w:sz w:val="24"/>
-          <w:szCs w:val="24"/>
-        </w:rPr>
-      </w:pPr>
       <w:r>
         <w:rPr>
           <w:noProof/>
         </w:rPr>
-        <w:lastRenderedPageBreak/>
         <w:drawing>
-          <wp:inline distT="0" distB="0" distL="0" distR="0" wp14:anchorId="10F1BFD1" wp14:editId="25588028">
-            <wp:extent cx="3286125" cy="4191000"/>
+          <wp:inline distT="0" distB="0" distL="0" distR="0" wp14:anchorId="23A9AF0D" wp14:editId="3FAD4C88">
+            <wp:extent cx="4010025" cy="4171950"/>
             <wp:effectExtent l="0" t="0" r="9525" b="0"/>
-            <wp:docPr id="18" name="Рисунок 18"/>
+            <wp:docPr id="24" name="Рисунок 24"/>
             <wp:cNvGraphicFramePr>
               <a:graphicFrameLocks xmlns:a="http://schemas.openxmlformats.org/drawingml/2006/main" noChangeAspect="1"/>
             </wp:cNvGraphicFramePr>
@@ -3088,7 +2821,7 @@
                   <pic:spPr>
                     <a:xfrm>
                       <a:off x="0" y="0"/>
-                      <a:ext cx="3286125" cy="4191000"/>
+                      <a:ext cx="4010025" cy="4171950"/>
                     </a:xfrm>
                     <a:prstGeom prst="rect">
                       <a:avLst/>
@@ -3110,6 +2843,7 @@
           <w:color w:val="181A17"/>
           <w:sz w:val="24"/>
           <w:szCs w:val="24"/>
+          <w:lang w:val="en-US"/>
         </w:rPr>
       </w:pPr>
       <w:r>
@@ -3388,7 +3122,7 @@
           <w:sz w:val="24"/>
           <w:szCs w:val="24"/>
         </w:rPr>
-        <w:t>Посмотрим</w:t>
+        <w:t>Чтобы посмотреть</w:t>
       </w:r>
       <w:r>
         <w:rPr>
@@ -3399,14 +3133,56 @@
         </w:rPr>
         <w:t>,</w:t>
       </w:r>
-      <w:r>
-        <w:rPr>
-          <w:rFonts w:eastAsia="TimesNewRomanPSMT"/>
-          <w:color w:val="181A17"/>
-          <w:sz w:val="24"/>
-          <w:szCs w:val="24"/>
-        </w:rPr>
-        <w:t xml:space="preserve"> что с игреком</w:t>
+      <w:bookmarkStart w:id="2" w:name="_GoBack"/>
+      <w:bookmarkEnd w:id="2"/>
+      <w:r>
+        <w:rPr>
+          <w:rFonts w:eastAsia="TimesNewRomanPSMT"/>
+          <w:color w:val="181A17"/>
+          <w:sz w:val="24"/>
+          <w:szCs w:val="24"/>
+        </w:rPr>
+        <w:t xml:space="preserve"> что творится, после </w:t>
+      </w:r>
+      <w:proofErr w:type="spellStart"/>
+      <w:r>
+        <w:rPr>
+          <w:rFonts w:eastAsia="TimesNewRomanPSMT"/>
+          <w:color w:val="181A17"/>
+          <w:sz w:val="24"/>
+          <w:szCs w:val="24"/>
+        </w:rPr>
+        <w:t>макроподсанвки</w:t>
+      </w:r>
+      <w:proofErr w:type="spellEnd"/>
+      <w:r>
+        <w:rPr>
+          <w:rFonts w:eastAsia="TimesNewRomanPSMT"/>
+          <w:color w:val="181A17"/>
+          <w:sz w:val="24"/>
+          <w:szCs w:val="24"/>
+        </w:rPr>
+        <w:t xml:space="preserve"> скомпилируем с </w:t>
+      </w:r>
+      <w:proofErr w:type="spellStart"/>
+      <w:r>
+        <w:rPr>
+          <w:rFonts w:eastAsia="TimesNewRomanPSMT"/>
+          <w:color w:val="181A17"/>
+          <w:sz w:val="24"/>
+          <w:szCs w:val="24"/>
+        </w:rPr>
+        <w:t>ключем</w:t>
+      </w:r>
+      <w:proofErr w:type="spellEnd"/>
+      <w:r>
+        <w:rPr>
+          <w:rFonts w:eastAsia="TimesNewRomanPSMT"/>
+          <w:color w:val="181A17"/>
+          <w:sz w:val="24"/>
+          <w:szCs w:val="24"/>
+        </w:rPr>
+        <w:t>:</w:t>
       </w:r>
     </w:p>
     <w:p>
@@ -3424,10 +3200,10 @@
           <w:noProof/>
         </w:rPr>
         <w:drawing>
-          <wp:inline distT="0" distB="0" distL="0" distR="0" wp14:anchorId="01E91AC8" wp14:editId="66B5259F">
-            <wp:extent cx="3657600" cy="2314575"/>
-            <wp:effectExtent l="0" t="0" r="0" b="9525"/>
-            <wp:docPr id="12" name="Рисунок 12"/>
+          <wp:inline distT="0" distB="0" distL="0" distR="0" wp14:anchorId="5BD93ABC" wp14:editId="5622CDE3">
+            <wp:extent cx="5939790" cy="321310"/>
+            <wp:effectExtent l="0" t="0" r="3810" b="2540"/>
+            <wp:docPr id="22" name="Рисунок 22"/>
             <wp:cNvGraphicFramePr>
               <a:graphicFrameLocks xmlns:a="http://schemas.openxmlformats.org/drawingml/2006/main" noChangeAspect="1"/>
             </wp:cNvGraphicFramePr>
@@ -3447,7 +3223,7 @@
                   <pic:spPr>
                     <a:xfrm>
                       <a:off x="0" y="0"/>
-                      <a:ext cx="3657600" cy="2314575"/>
+                      <a:ext cx="5939790" cy="321310"/>
                     </a:xfrm>
                     <a:prstGeom prst="rect">
                       <a:avLst/>
@@ -3470,24 +3246,27 @@
           <w:szCs w:val="24"/>
         </w:rPr>
       </w:pPr>
-      <w:r>
-        <w:rPr>
-          <w:rFonts w:eastAsia="TimesNewRomanPSMT"/>
-          <w:color w:val="181A17"/>
-          <w:sz w:val="24"/>
-          <w:szCs w:val="24"/>
-        </w:rPr>
-        <w:t>С ним все хорошо.</w:t>
-      </w:r>
-      <w:r>
-        <w:rPr>
-          <w:rFonts w:eastAsia="TimesNewRomanPSMT"/>
-          <w:color w:val="181A17"/>
-          <w:sz w:val="24"/>
-          <w:szCs w:val="24"/>
-        </w:rPr>
-        <w:t xml:space="preserve"> Чтобы </w:t>
-      </w:r>
+    </w:p>
+    <w:p>
+      <w:pPr>
+        <w:spacing w:after="200"/>
+        <w:rPr>
+          <w:rFonts w:eastAsia="TimesNewRomanPSMT"/>
+          <w:color w:val="181A17"/>
+          <w:sz w:val="24"/>
+          <w:szCs w:val="24"/>
+        </w:rPr>
+      </w:pPr>
+      <w:r>
+        <w:rPr>
+          <w:rFonts w:eastAsia="TimesNewRomanPSMT"/>
+          <w:color w:val="181A17"/>
+          <w:sz w:val="24"/>
+          <w:szCs w:val="24"/>
+        </w:rPr>
+        <w:t xml:space="preserve">Проблема в функции </w:t>
+      </w:r>
+      <w:proofErr w:type="spellStart"/>
       <w:proofErr w:type="gramStart"/>
       <w:r>
         <w:rPr>
@@ -3495,8 +3274,28 @@
           <w:color w:val="181A17"/>
           <w:sz w:val="24"/>
           <w:szCs w:val="24"/>
-        </w:rPr>
-        <w:t>посмотреть</w:t>
+          <w:lang w:val="en-US"/>
+        </w:rPr>
+        <w:t>sqr</w:t>
+      </w:r>
+      <w:proofErr w:type="spellEnd"/>
+      <w:r>
+        <w:rPr>
+          <w:rFonts w:eastAsia="TimesNewRomanPSMT"/>
+          <w:color w:val="181A17"/>
+          <w:sz w:val="24"/>
+          <w:szCs w:val="24"/>
+        </w:rPr>
+        <w:t>,</w:t>
+      </w:r>
+      <w:r>
+        <w:rPr>
+          <w:rFonts w:eastAsia="TimesNewRomanPSMT"/>
+          <w:color w:val="181A17"/>
+          <w:sz w:val="24"/>
+          <w:szCs w:val="24"/>
+        </w:rPr>
+        <w:t>,</w:t>
       </w:r>
       <w:proofErr w:type="gramEnd"/>
       <w:r>
@@ -3506,47 +3305,72 @@
           <w:sz w:val="24"/>
           <w:szCs w:val="24"/>
         </w:rPr>
-        <w:t xml:space="preserve"> что творится, после </w:t>
-      </w:r>
-      <w:proofErr w:type="spellStart"/>
-      <w:r>
-        <w:rPr>
-          <w:rFonts w:eastAsia="TimesNewRomanPSMT"/>
-          <w:color w:val="181A17"/>
-          <w:sz w:val="24"/>
-          <w:szCs w:val="24"/>
-        </w:rPr>
-        <w:t>макроподсанвки</w:t>
-      </w:r>
-      <w:proofErr w:type="spellEnd"/>
-      <w:r>
-        <w:rPr>
-          <w:rFonts w:eastAsia="TimesNewRomanPSMT"/>
-          <w:color w:val="181A17"/>
-          <w:sz w:val="24"/>
-          <w:szCs w:val="24"/>
-        </w:rPr>
-        <w:t xml:space="preserve"> скомпилируем с </w:t>
-      </w:r>
-      <w:proofErr w:type="spellStart"/>
-      <w:r>
-        <w:rPr>
-          <w:rFonts w:eastAsia="TimesNewRomanPSMT"/>
-          <w:color w:val="181A17"/>
-          <w:sz w:val="24"/>
-          <w:szCs w:val="24"/>
-        </w:rPr>
-        <w:t>ключем</w:t>
-      </w:r>
-      <w:proofErr w:type="spellEnd"/>
-      <w:r>
-        <w:rPr>
-          <w:rFonts w:eastAsia="TimesNewRomanPSMT"/>
-          <w:color w:val="181A17"/>
-          <w:sz w:val="24"/>
-          <w:szCs w:val="24"/>
-        </w:rPr>
-        <w:t>:</w:t>
+        <w:t xml:space="preserve">а точнее в человеческом факторе, дело в том что препроцессор подставляет </w:t>
+      </w:r>
+      <w:r>
+        <w:rPr>
+          <w:rFonts w:eastAsia="TimesNewRomanPSMT"/>
+          <w:color w:val="181A17"/>
+          <w:sz w:val="24"/>
+          <w:szCs w:val="24"/>
+          <w:lang w:val="en-US"/>
+        </w:rPr>
+        <w:t>y</w:t>
+      </w:r>
+      <w:r>
+        <w:rPr>
+          <w:rFonts w:eastAsia="TimesNewRomanPSMT"/>
+          <w:color w:val="181A17"/>
+          <w:sz w:val="24"/>
+          <w:szCs w:val="24"/>
+        </w:rPr>
+        <w:t>+1*</w:t>
+      </w:r>
+      <w:r>
+        <w:rPr>
+          <w:rFonts w:eastAsia="TimesNewRomanPSMT"/>
+          <w:color w:val="181A17"/>
+          <w:sz w:val="24"/>
+          <w:szCs w:val="24"/>
+          <w:lang w:val="en-US"/>
+        </w:rPr>
+        <w:t>y</w:t>
+      </w:r>
+      <w:r>
+        <w:rPr>
+          <w:rFonts w:eastAsia="TimesNewRomanPSMT"/>
+          <w:color w:val="181A17"/>
+          <w:sz w:val="24"/>
+          <w:szCs w:val="24"/>
+        </w:rPr>
+        <w:t>+</w:t>
+      </w:r>
+      <w:r>
+        <w:rPr>
+          <w:rFonts w:eastAsia="TimesNewRomanPSMT"/>
+          <w:color w:val="181A17"/>
+          <w:sz w:val="24"/>
+          <w:szCs w:val="24"/>
+        </w:rPr>
+        <w:t>1, поэтому мы получаем 11=</w:t>
+      </w:r>
+      <w:r>
+        <w:rPr>
+          <w:rFonts w:eastAsia="TimesNewRomanPSMT"/>
+          <w:color w:val="181A17"/>
+          <w:sz w:val="24"/>
+          <w:szCs w:val="24"/>
+        </w:rPr>
+        <w:t>5+1*5+1</w:t>
+      </w:r>
+      <w:r>
+        <w:rPr>
+          <w:rFonts w:eastAsia="TimesNewRomanPSMT"/>
+          <w:color w:val="181A17"/>
+          <w:sz w:val="24"/>
+          <w:szCs w:val="24"/>
+        </w:rPr>
+        <w:t>.</w:t>
       </w:r>
     </w:p>
     <w:p>
@@ -3564,10 +3388,10 @@
           <w:noProof/>
         </w:rPr>
         <w:drawing>
-          <wp:inline distT="0" distB="0" distL="0" distR="0" wp14:anchorId="5BD93ABC" wp14:editId="5622CDE3">
-            <wp:extent cx="5939790" cy="321310"/>
-            <wp:effectExtent l="0" t="0" r="3810" b="2540"/>
-            <wp:docPr id="22" name="Рисунок 22"/>
+          <wp:inline distT="0" distB="0" distL="0" distR="0" wp14:anchorId="75BF3818" wp14:editId="43D7ED2D">
+            <wp:extent cx="2543175" cy="438150"/>
+            <wp:effectExtent l="0" t="0" r="9525" b="0"/>
+            <wp:docPr id="20" name="Рисунок 20"/>
             <wp:cNvGraphicFramePr>
               <a:graphicFrameLocks xmlns:a="http://schemas.openxmlformats.org/drawingml/2006/main" noChangeAspect="1"/>
             </wp:cNvGraphicFramePr>
@@ -3587,7 +3411,7 @@
                   <pic:spPr>
                     <a:xfrm>
                       <a:off x="0" y="0"/>
-                      <a:ext cx="5939790" cy="321310"/>
+                      <a:ext cx="2543175" cy="438150"/>
                     </a:xfrm>
                     <a:prstGeom prst="rect">
                       <a:avLst/>
@@ -3610,6 +3434,15 @@
           <w:szCs w:val="24"/>
         </w:rPr>
       </w:pPr>
+      <w:r>
+        <w:rPr>
+          <w:rFonts w:eastAsia="TimesNewRomanPSMT"/>
+          <w:color w:val="181A17"/>
+          <w:sz w:val="24"/>
+          <w:szCs w:val="24"/>
+        </w:rPr>
+        <w:t>Внутри нашей функции пишем выражение в скобках.</w:t>
+      </w:r>
     </w:p>
     <w:p>
       <w:pPr>
@@ -3623,139 +3456,13 @@
       </w:pPr>
       <w:r>
         <w:rPr>
-          <w:rFonts w:eastAsia="TimesNewRomanPSMT"/>
-          <w:color w:val="181A17"/>
-          <w:sz w:val="24"/>
-          <w:szCs w:val="24"/>
-        </w:rPr>
-        <w:t xml:space="preserve">Проблема в функции </w:t>
-      </w:r>
-      <w:proofErr w:type="spellStart"/>
-      <w:proofErr w:type="gramStart"/>
-      <w:r>
-        <w:rPr>
-          <w:rFonts w:eastAsia="TimesNewRomanPSMT"/>
-          <w:color w:val="181A17"/>
-          <w:sz w:val="24"/>
-          <w:szCs w:val="24"/>
-          <w:lang w:val="en-US"/>
-        </w:rPr>
-        <w:t>sqr</w:t>
-      </w:r>
-      <w:proofErr w:type="spellEnd"/>
-      <w:r>
-        <w:rPr>
-          <w:rFonts w:eastAsia="TimesNewRomanPSMT"/>
-          <w:color w:val="181A17"/>
-          <w:sz w:val="24"/>
-          <w:szCs w:val="24"/>
-        </w:rPr>
-        <w:t>,</w:t>
-      </w:r>
-      <w:r>
-        <w:rPr>
-          <w:rFonts w:eastAsia="TimesNewRomanPSMT"/>
-          <w:color w:val="181A17"/>
-          <w:sz w:val="24"/>
-          <w:szCs w:val="24"/>
-        </w:rPr>
-        <w:t>,</w:t>
-      </w:r>
-      <w:proofErr w:type="gramEnd"/>
-      <w:r>
-        <w:rPr>
-          <w:rFonts w:eastAsia="TimesNewRomanPSMT"/>
-          <w:color w:val="181A17"/>
-          <w:sz w:val="24"/>
-          <w:szCs w:val="24"/>
-        </w:rPr>
-        <w:t xml:space="preserve">а точнее в человеческом факторе, дело в том что препроцессор подставляет </w:t>
-      </w:r>
-      <w:r>
-        <w:rPr>
-          <w:rFonts w:eastAsia="TimesNewRomanPSMT"/>
-          <w:color w:val="181A17"/>
-          <w:sz w:val="24"/>
-          <w:szCs w:val="24"/>
-          <w:lang w:val="en-US"/>
-        </w:rPr>
-        <w:t>y</w:t>
-      </w:r>
-      <w:r>
-        <w:rPr>
-          <w:rFonts w:eastAsia="TimesNewRomanPSMT"/>
-          <w:color w:val="181A17"/>
-          <w:sz w:val="24"/>
-          <w:szCs w:val="24"/>
-        </w:rPr>
-        <w:t>+1*</w:t>
-      </w:r>
-      <w:r>
-        <w:rPr>
-          <w:rFonts w:eastAsia="TimesNewRomanPSMT"/>
-          <w:color w:val="181A17"/>
-          <w:sz w:val="24"/>
-          <w:szCs w:val="24"/>
-          <w:lang w:val="en-US"/>
-        </w:rPr>
-        <w:t>y</w:t>
-      </w:r>
-      <w:r>
-        <w:rPr>
-          <w:rFonts w:eastAsia="TimesNewRomanPSMT"/>
-          <w:color w:val="181A17"/>
-          <w:sz w:val="24"/>
-          <w:szCs w:val="24"/>
-        </w:rPr>
-        <w:t>+</w:t>
-      </w:r>
-      <w:r>
-        <w:rPr>
-          <w:rFonts w:eastAsia="TimesNewRomanPSMT"/>
-          <w:color w:val="181A17"/>
-          <w:sz w:val="24"/>
-          <w:szCs w:val="24"/>
-        </w:rPr>
-        <w:t>1, поэтому мы получаем 11=</w:t>
-      </w:r>
-      <w:r>
-        <w:rPr>
-          <w:rFonts w:eastAsia="TimesNewRomanPSMT"/>
-          <w:color w:val="181A17"/>
-          <w:sz w:val="24"/>
-          <w:szCs w:val="24"/>
-        </w:rPr>
-        <w:t>5+1*5+1</w:t>
-      </w:r>
-      <w:r>
-        <w:rPr>
-          <w:rFonts w:eastAsia="TimesNewRomanPSMT"/>
-          <w:color w:val="181A17"/>
-          <w:sz w:val="24"/>
-          <w:szCs w:val="24"/>
-        </w:rPr>
-        <w:t>.</w:t>
-      </w:r>
-    </w:p>
-    <w:p>
-      <w:pPr>
-        <w:spacing w:after="200"/>
-        <w:rPr>
-          <w:rFonts w:eastAsia="TimesNewRomanPSMT"/>
-          <w:color w:val="181A17"/>
-          <w:sz w:val="24"/>
-          <w:szCs w:val="24"/>
-        </w:rPr>
-      </w:pPr>
-      <w:r>
-        <w:rPr>
           <w:noProof/>
         </w:rPr>
         <w:drawing>
-          <wp:inline distT="0" distB="0" distL="0" distR="0" wp14:anchorId="75BF3818" wp14:editId="43D7ED2D">
-            <wp:extent cx="2543175" cy="438150"/>
-            <wp:effectExtent l="0" t="0" r="9525" b="0"/>
-            <wp:docPr id="20" name="Рисунок 20"/>
+          <wp:inline distT="0" distB="0" distL="0" distR="0" wp14:anchorId="2733B808" wp14:editId="2D86916E">
+            <wp:extent cx="2524125" cy="2052955"/>
+            <wp:effectExtent l="0" t="0" r="9525" b="4445"/>
+            <wp:docPr id="19" name="Рисунок 19"/>
             <wp:cNvGraphicFramePr>
               <a:graphicFrameLocks xmlns:a="http://schemas.openxmlformats.org/drawingml/2006/main" noChangeAspect="1"/>
             </wp:cNvGraphicFramePr>
@@ -3775,7 +3482,7 @@
                   <pic:spPr>
                     <a:xfrm>
                       <a:off x="0" y="0"/>
-                      <a:ext cx="2543175" cy="438150"/>
+                      <a:ext cx="2531725" cy="2059136"/>
                     </a:xfrm>
                     <a:prstGeom prst="rect">
                       <a:avLst/>
@@ -3790,6 +3497,26 @@
     </w:p>
     <w:p>
       <w:pPr>
+        <w:spacing w:after="200" w:line="276" w:lineRule="auto"/>
+        <w:rPr>
+          <w:rFonts w:eastAsia="TimesNewRomanPSMT"/>
+          <w:color w:val="181A17"/>
+          <w:sz w:val="24"/>
+          <w:szCs w:val="24"/>
+        </w:rPr>
+      </w:pPr>
+      <w:r>
+        <w:rPr>
+          <w:rFonts w:eastAsia="TimesNewRomanPSMT"/>
+          <w:color w:val="181A17"/>
+          <w:sz w:val="24"/>
+          <w:szCs w:val="24"/>
+        </w:rPr>
+        <w:br w:type="page"/>
+      </w:r>
+    </w:p>
+    <w:p>
+      <w:pPr>
         <w:spacing w:after="200"/>
         <w:rPr>
           <w:rFonts w:eastAsia="TimesNewRomanPSMT"/>
@@ -3798,21 +3525,52 @@
           <w:szCs w:val="24"/>
         </w:rPr>
       </w:pPr>
-      <w:r>
-        <w:rPr>
-          <w:rFonts w:eastAsia="TimesNewRomanPSMT"/>
-          <w:color w:val="181A17"/>
-          <w:sz w:val="24"/>
-          <w:szCs w:val="24"/>
-        </w:rPr>
-        <w:t>Внутри нашей функции пишем выражение в скобках.</w:t>
-      </w:r>
-      <w:bookmarkStart w:id="2" w:name="_GoBack"/>
-      <w:bookmarkEnd w:id="2"/>
-    </w:p>
-    <w:p>
-      <w:pPr>
-        <w:spacing w:after="200"/>
+    </w:p>
+    <w:p>
+      <w:pPr>
+        <w:spacing w:after="200" w:line="276" w:lineRule="auto"/>
+        <w:rPr>
+          <w:rFonts w:eastAsia="TimesNewRomanPSMT"/>
+          <w:b/>
+          <w:color w:val="181A17"/>
+          <w:sz w:val="24"/>
+          <w:szCs w:val="24"/>
+        </w:rPr>
+      </w:pPr>
+      <w:r>
+        <w:rPr>
+          <w:rFonts w:eastAsia="TimesNewRomanPSMT"/>
+          <w:b/>
+          <w:color w:val="181A17"/>
+          <w:sz w:val="24"/>
+          <w:szCs w:val="24"/>
+        </w:rPr>
+        <w:t>Задание 4</w:t>
+      </w:r>
+    </w:p>
+    <w:p>
+      <w:pPr>
+        <w:spacing w:after="200" w:line="276" w:lineRule="auto"/>
+        <w:rPr>
+          <w:rFonts w:eastAsia="TimesNewRomanPSMT"/>
+          <w:color w:val="181A17"/>
+          <w:sz w:val="24"/>
+          <w:szCs w:val="24"/>
+        </w:rPr>
+      </w:pPr>
+      <w:r>
+        <w:rPr>
+          <w:rFonts w:eastAsia="TimesNewRomanPSMT"/>
+          <w:color w:val="181A17"/>
+          <w:sz w:val="24"/>
+          <w:szCs w:val="24"/>
+        </w:rPr>
+        <w:t>Программа должна сортировать определенное количество элементов массива.</w:t>
+      </w:r>
+    </w:p>
+    <w:p>
+      <w:pPr>
+        <w:spacing w:after="200" w:line="276" w:lineRule="auto"/>
         <w:rPr>
           <w:rFonts w:eastAsia="TimesNewRomanPSMT"/>
           <w:color w:val="181A17"/>
@@ -3824,12 +3582,11 @@
         <w:rPr>
           <w:noProof/>
         </w:rPr>
-        <w:lastRenderedPageBreak/>
         <w:drawing>
-          <wp:inline distT="0" distB="0" distL="0" distR="0" wp14:anchorId="2733B808" wp14:editId="2D86916E">
-            <wp:extent cx="2524125" cy="2052955"/>
-            <wp:effectExtent l="0" t="0" r="9525" b="4445"/>
-            <wp:docPr id="19" name="Рисунок 19"/>
+          <wp:inline distT="0" distB="0" distL="0" distR="0" wp14:anchorId="0D862B44" wp14:editId="6F368FEA">
+            <wp:extent cx="4038600" cy="533400"/>
+            <wp:effectExtent l="0" t="0" r="0" b="0"/>
+            <wp:docPr id="14" name="Рисунок 14"/>
             <wp:cNvGraphicFramePr>
               <a:graphicFrameLocks xmlns:a="http://schemas.openxmlformats.org/drawingml/2006/main" noChangeAspect="1"/>
             </wp:cNvGraphicFramePr>
@@ -3849,7 +3606,7 @@
                   <pic:spPr>
                     <a:xfrm>
                       <a:off x="0" y="0"/>
-                      <a:ext cx="2531725" cy="2059136"/>
+                      <a:ext cx="4038600" cy="533400"/>
                     </a:xfrm>
                     <a:prstGeom prst="rect">
                       <a:avLst/>
@@ -3874,86 +3631,13 @@
       </w:pPr>
       <w:r>
         <w:rPr>
-          <w:rFonts w:eastAsia="TimesNewRomanPSMT"/>
-          <w:color w:val="181A17"/>
-          <w:sz w:val="24"/>
-          <w:szCs w:val="24"/>
-        </w:rPr>
-        <w:br w:type="page"/>
-      </w:r>
-    </w:p>
-    <w:p>
-      <w:pPr>
-        <w:spacing w:after="200"/>
-        <w:rPr>
-          <w:rFonts w:eastAsia="TimesNewRomanPSMT"/>
-          <w:color w:val="181A17"/>
-          <w:sz w:val="24"/>
-          <w:szCs w:val="24"/>
-        </w:rPr>
-      </w:pPr>
-    </w:p>
-    <w:p>
-      <w:pPr>
-        <w:spacing w:after="200" w:line="276" w:lineRule="auto"/>
-        <w:rPr>
-          <w:rFonts w:eastAsia="TimesNewRomanPSMT"/>
-          <w:b/>
-          <w:color w:val="181A17"/>
-          <w:sz w:val="24"/>
-          <w:szCs w:val="24"/>
-        </w:rPr>
-      </w:pPr>
-      <w:r>
-        <w:rPr>
-          <w:rFonts w:eastAsia="TimesNewRomanPSMT"/>
-          <w:b/>
-          <w:color w:val="181A17"/>
-          <w:sz w:val="24"/>
-          <w:szCs w:val="24"/>
-        </w:rPr>
-        <w:t>Задание 4</w:t>
-      </w:r>
-    </w:p>
-    <w:p>
-      <w:pPr>
-        <w:spacing w:after="200" w:line="276" w:lineRule="auto"/>
-        <w:rPr>
-          <w:rFonts w:eastAsia="TimesNewRomanPSMT"/>
-          <w:color w:val="181A17"/>
-          <w:sz w:val="24"/>
-          <w:szCs w:val="24"/>
-        </w:rPr>
-      </w:pPr>
-      <w:r>
-        <w:rPr>
-          <w:rFonts w:eastAsia="TimesNewRomanPSMT"/>
-          <w:color w:val="181A17"/>
-          <w:sz w:val="24"/>
-          <w:szCs w:val="24"/>
-        </w:rPr>
-        <w:t>Программа должна сортировать определенное количество элементов массива.</w:t>
-      </w:r>
-    </w:p>
-    <w:p>
-      <w:pPr>
-        <w:spacing w:after="200" w:line="276" w:lineRule="auto"/>
-        <w:rPr>
-          <w:rFonts w:eastAsia="TimesNewRomanPSMT"/>
-          <w:color w:val="181A17"/>
-          <w:sz w:val="24"/>
-          <w:szCs w:val="24"/>
-        </w:rPr>
-      </w:pPr>
-      <w:r>
-        <w:rPr>
           <w:noProof/>
         </w:rPr>
         <w:drawing>
-          <wp:inline distT="0" distB="0" distL="0" distR="0" wp14:anchorId="0D862B44" wp14:editId="6F368FEA">
-            <wp:extent cx="4038600" cy="533400"/>
-            <wp:effectExtent l="0" t="0" r="0" b="0"/>
-            <wp:docPr id="14" name="Рисунок 14"/>
+          <wp:inline distT="0" distB="0" distL="0" distR="0" wp14:anchorId="75E61A4F" wp14:editId="178C4250">
+            <wp:extent cx="4733925" cy="866775"/>
+            <wp:effectExtent l="0" t="0" r="9525" b="9525"/>
+            <wp:docPr id="13" name="Рисунок 13"/>
             <wp:cNvGraphicFramePr>
               <a:graphicFrameLocks xmlns:a="http://schemas.openxmlformats.org/drawingml/2006/main" noChangeAspect="1"/>
             </wp:cNvGraphicFramePr>
@@ -3973,7 +3657,7 @@
                   <pic:spPr>
                     <a:xfrm>
                       <a:off x="0" y="0"/>
-                      <a:ext cx="4038600" cy="533400"/>
+                      <a:ext cx="4733925" cy="866775"/>
                     </a:xfrm>
                     <a:prstGeom prst="rect">
                       <a:avLst/>
@@ -3998,13 +3682,173 @@
       </w:pPr>
       <w:r>
         <w:rPr>
+          <w:rFonts w:eastAsia="TimesNewRomanPSMT"/>
+          <w:color w:val="181A17"/>
+          <w:sz w:val="24"/>
+          <w:szCs w:val="24"/>
+        </w:rPr>
+        <w:t xml:space="preserve">Не работает. Я САМ писал </w:t>
+      </w:r>
+      <w:r>
+        <w:rPr>
+          <w:rFonts w:eastAsia="TimesNewRomanPSMT"/>
+          <w:color w:val="181A17"/>
+          <w:sz w:val="24"/>
+          <w:szCs w:val="24"/>
+        </w:rPr>
+        <w:t xml:space="preserve">сортировку пузырьком </w:t>
+      </w:r>
+      <w:r>
+        <w:rPr>
+          <w:rFonts w:eastAsia="TimesNewRomanPSMT"/>
+          <w:color w:val="181A17"/>
+          <w:sz w:val="24"/>
+          <w:szCs w:val="24"/>
+        </w:rPr>
+        <w:t xml:space="preserve">и долго мучился с этой </w:t>
+      </w:r>
+      <w:r>
+        <w:rPr>
+          <w:rFonts w:eastAsia="TimesNewRomanPSMT"/>
+          <w:color w:val="181A17"/>
+          <w:sz w:val="24"/>
+          <w:szCs w:val="24"/>
+        </w:rPr>
+        <w:t xml:space="preserve">душещипательной </w:t>
+      </w:r>
+      <w:r>
+        <w:rPr>
+          <w:rFonts w:eastAsia="TimesNewRomanPSMT"/>
+          <w:color w:val="181A17"/>
+          <w:sz w:val="24"/>
+          <w:szCs w:val="24"/>
+        </w:rPr>
+        <w:t>проблемой.</w:t>
+      </w:r>
+      <w:r>
+        <w:rPr>
+          <w:rFonts w:eastAsia="TimesNewRomanPSMT"/>
+          <w:color w:val="181A17"/>
+          <w:sz w:val="24"/>
+          <w:szCs w:val="24"/>
+        </w:rPr>
+        <w:t xml:space="preserve"> </w:t>
+      </w:r>
+      <w:r>
+        <w:rPr>
+          <w:rFonts w:eastAsia="TimesNewRomanPSMT"/>
+          <w:color w:val="181A17"/>
+          <w:sz w:val="24"/>
+          <w:szCs w:val="24"/>
+        </w:rPr>
+        <w:t>У нас появляется, элемент, который выходит за пределы цикла.</w:t>
+      </w:r>
+      <w:r>
+        <w:rPr>
+          <w:rFonts w:eastAsia="TimesNewRomanPSMT"/>
+          <w:color w:val="181A17"/>
+          <w:sz w:val="24"/>
+          <w:szCs w:val="24"/>
+        </w:rPr>
+        <w:t xml:space="preserve"> </w:t>
+      </w:r>
+      <w:r>
+        <w:rPr>
+          <w:rFonts w:eastAsia="TimesNewRomanPSMT"/>
+          <w:color w:val="181A17"/>
+          <w:sz w:val="24"/>
+          <w:szCs w:val="24"/>
+        </w:rPr>
+        <w:t>Д</w:t>
+      </w:r>
+      <w:r>
+        <w:rPr>
+          <w:rFonts w:eastAsia="TimesNewRomanPSMT"/>
+          <w:color w:val="181A17"/>
+          <w:sz w:val="24"/>
+          <w:szCs w:val="24"/>
+        </w:rPr>
+        <w:t xml:space="preserve">авайте запустим </w:t>
+      </w:r>
+      <w:proofErr w:type="spellStart"/>
+      <w:r>
+        <w:rPr>
+          <w:rFonts w:eastAsia="TimesNewRomanPSMT"/>
+          <w:color w:val="181A17"/>
+          <w:sz w:val="24"/>
+          <w:szCs w:val="24"/>
+        </w:rPr>
+        <w:t>дебагер</w:t>
+      </w:r>
+      <w:proofErr w:type="spellEnd"/>
+      <w:r>
+        <w:rPr>
+          <w:rFonts w:eastAsia="TimesNewRomanPSMT"/>
+          <w:color w:val="181A17"/>
+          <w:sz w:val="24"/>
+          <w:szCs w:val="24"/>
+        </w:rPr>
+        <w:t xml:space="preserve"> и посмотрим</w:t>
+      </w:r>
+      <w:r>
+        <w:rPr>
+          <w:rFonts w:eastAsia="TimesNewRomanPSMT"/>
+          <w:color w:val="181A17"/>
+          <w:sz w:val="24"/>
+          <w:szCs w:val="24"/>
+        </w:rPr>
+        <w:t>,</w:t>
+      </w:r>
+      <w:r>
+        <w:rPr>
+          <w:rFonts w:eastAsia="TimesNewRomanPSMT"/>
+          <w:color w:val="181A17"/>
+          <w:sz w:val="24"/>
+          <w:szCs w:val="24"/>
+        </w:rPr>
+        <w:t xml:space="preserve"> что же не так.</w:t>
+      </w:r>
+    </w:p>
+    <w:p>
+      <w:pPr>
+        <w:spacing w:after="200" w:line="276" w:lineRule="auto"/>
+        <w:rPr>
+          <w:rFonts w:eastAsia="TimesNewRomanPSMT"/>
+          <w:color w:val="181A17"/>
+          <w:sz w:val="24"/>
+          <w:szCs w:val="24"/>
+        </w:rPr>
+      </w:pPr>
+      <w:r>
+        <w:rPr>
+          <w:rFonts w:eastAsia="TimesNewRomanPSMT"/>
+          <w:color w:val="181A17"/>
+          <w:sz w:val="24"/>
+          <w:szCs w:val="24"/>
+        </w:rPr>
+        <w:t>Сразу посмотрим последний элемент, который мы сортируем</w:t>
+      </w:r>
+    </w:p>
+    <w:p>
+      <w:pPr>
+        <w:spacing w:after="200" w:line="276" w:lineRule="auto"/>
+        <w:rPr>
+          <w:rFonts w:eastAsia="TimesNewRomanPSMT"/>
+          <w:color w:val="181A17"/>
+          <w:sz w:val="24"/>
+          <w:szCs w:val="24"/>
+          <w:lang w:val="en-US"/>
+        </w:rPr>
+      </w:pPr>
+      <w:r>
+        <w:rPr>
           <w:noProof/>
         </w:rPr>
         <w:drawing>
-          <wp:inline distT="0" distB="0" distL="0" distR="0" wp14:anchorId="75E61A4F" wp14:editId="178C4250">
-            <wp:extent cx="4733925" cy="866775"/>
-            <wp:effectExtent l="0" t="0" r="9525" b="9525"/>
-            <wp:docPr id="13" name="Рисунок 13"/>
+          <wp:inline distT="0" distB="0" distL="0" distR="0" wp14:anchorId="3E35C42D" wp14:editId="2FB3D2A2">
+            <wp:extent cx="5257800" cy="2057400"/>
+            <wp:effectExtent l="0" t="0" r="0" b="0"/>
+            <wp:docPr id="16" name="Рисунок 16"/>
             <wp:cNvGraphicFramePr>
               <a:graphicFrameLocks xmlns:a="http://schemas.openxmlformats.org/drawingml/2006/main" noChangeAspect="1"/>
             </wp:cNvGraphicFramePr>
@@ -4024,7 +3868,7 @@
                   <pic:spPr>
                     <a:xfrm>
                       <a:off x="0" y="0"/>
-                      <a:ext cx="4733925" cy="866775"/>
+                      <a:ext cx="5257800" cy="2057400"/>
                     </a:xfrm>
                     <a:prstGeom prst="rect">
                       <a:avLst/>
@@ -4054,43 +3898,203 @@
           <w:sz w:val="24"/>
           <w:szCs w:val="24"/>
         </w:rPr>
-        <w:t xml:space="preserve">Не работает. Я САМ писал </w:t>
-      </w:r>
-      <w:r>
-        <w:rPr>
-          <w:rFonts w:eastAsia="TimesNewRomanPSMT"/>
-          <w:color w:val="181A17"/>
-          <w:sz w:val="24"/>
-          <w:szCs w:val="24"/>
-        </w:rPr>
-        <w:t xml:space="preserve">сортировку пузырьком </w:t>
-      </w:r>
-      <w:r>
-        <w:rPr>
-          <w:rFonts w:eastAsia="TimesNewRomanPSMT"/>
-          <w:color w:val="181A17"/>
-          <w:sz w:val="24"/>
-          <w:szCs w:val="24"/>
-        </w:rPr>
-        <w:t xml:space="preserve">и долго мучился с этой </w:t>
-      </w:r>
-      <w:r>
-        <w:rPr>
-          <w:rFonts w:eastAsia="TimesNewRomanPSMT"/>
-          <w:color w:val="181A17"/>
-          <w:sz w:val="24"/>
-          <w:szCs w:val="24"/>
-        </w:rPr>
-        <w:t xml:space="preserve">душещипательной </w:t>
-      </w:r>
-      <w:r>
-        <w:rPr>
-          <w:rFonts w:eastAsia="TimesNewRomanPSMT"/>
-          <w:color w:val="181A17"/>
-          <w:sz w:val="24"/>
-          <w:szCs w:val="24"/>
-        </w:rPr>
-        <w:t>проблемой.</w:t>
+        <w:t>Видим, что у нас «всплывает» 15 и «тонет» 0, которого и не должно было быть.</w:t>
+      </w:r>
+    </w:p>
+    <w:p>
+      <w:pPr>
+        <w:spacing w:after="200" w:line="276" w:lineRule="auto"/>
+        <w:rPr>
+          <w:rFonts w:eastAsia="TimesNewRomanPSMT"/>
+          <w:color w:val="181A17"/>
+          <w:sz w:val="24"/>
+          <w:szCs w:val="24"/>
+        </w:rPr>
+      </w:pPr>
+      <w:r>
+        <w:rPr>
+          <w:rFonts w:eastAsia="TimesNewRomanPSMT"/>
+          <w:color w:val="181A17"/>
+          <w:sz w:val="24"/>
+          <w:szCs w:val="24"/>
+        </w:rPr>
+        <w:t xml:space="preserve">Исправляем, так как на первом проходе главного цикла </w:t>
+      </w:r>
+      <w:proofErr w:type="spellStart"/>
+      <w:r>
+        <w:rPr>
+          <w:rFonts w:eastAsia="TimesNewRomanPSMT"/>
+          <w:color w:val="181A17"/>
+          <w:sz w:val="24"/>
+          <w:szCs w:val="24"/>
+          <w:lang w:val="en-US"/>
+        </w:rPr>
+        <w:t>i</w:t>
+      </w:r>
+      <w:proofErr w:type="spellEnd"/>
+      <w:r>
+        <w:rPr>
+          <w:rFonts w:eastAsia="TimesNewRomanPSMT"/>
+          <w:color w:val="181A17"/>
+          <w:sz w:val="24"/>
+          <w:szCs w:val="24"/>
+        </w:rPr>
+        <w:t>=0</w:t>
+      </w:r>
+      <w:r>
+        <w:rPr>
+          <w:rFonts w:eastAsia="TimesNewRomanPSMT"/>
+          <w:color w:val="181A17"/>
+          <w:sz w:val="24"/>
+          <w:szCs w:val="24"/>
+        </w:rPr>
+        <w:t xml:space="preserve">, то </w:t>
+      </w:r>
+      <w:r>
+        <w:rPr>
+          <w:rFonts w:eastAsia="TimesNewRomanPSMT"/>
+          <w:color w:val="181A17"/>
+          <w:sz w:val="24"/>
+          <w:szCs w:val="24"/>
+          <w:lang w:val="en-US"/>
+        </w:rPr>
+        <w:t>size</w:t>
+      </w:r>
+      <w:r>
+        <w:rPr>
+          <w:rFonts w:eastAsia="TimesNewRomanPSMT"/>
+          <w:color w:val="181A17"/>
+          <w:sz w:val="24"/>
+          <w:szCs w:val="24"/>
+        </w:rPr>
+        <w:t>-</w:t>
+      </w:r>
+      <w:proofErr w:type="spellStart"/>
+      <w:r>
+        <w:rPr>
+          <w:rFonts w:eastAsia="TimesNewRomanPSMT"/>
+          <w:color w:val="181A17"/>
+          <w:sz w:val="24"/>
+          <w:szCs w:val="24"/>
+          <w:lang w:val="en-US"/>
+        </w:rPr>
+        <w:t>i</w:t>
+      </w:r>
+      <w:proofErr w:type="spellEnd"/>
+      <w:r>
+        <w:rPr>
+          <w:rFonts w:eastAsia="TimesNewRomanPSMT"/>
+          <w:color w:val="181A17"/>
+          <w:sz w:val="24"/>
+          <w:szCs w:val="24"/>
+        </w:rPr>
+        <w:t>=</w:t>
+      </w:r>
+      <w:r>
+        <w:rPr>
+          <w:rFonts w:eastAsia="TimesNewRomanPSMT"/>
+          <w:color w:val="181A17"/>
+          <w:sz w:val="24"/>
+          <w:szCs w:val="24"/>
+          <w:lang w:val="en-US"/>
+        </w:rPr>
+        <w:t>size</w:t>
+      </w:r>
+      <w:r>
+        <w:rPr>
+          <w:rFonts w:eastAsia="TimesNewRomanPSMT"/>
+          <w:color w:val="181A17"/>
+          <w:sz w:val="24"/>
+          <w:szCs w:val="24"/>
+        </w:rPr>
+        <w:t xml:space="preserve">, а на последнем шаге мы выходим за пределы массива, т.к. </w:t>
+      </w:r>
+      <w:r>
+        <w:rPr>
+          <w:rFonts w:eastAsia="TimesNewRomanPSMT"/>
+          <w:color w:val="181A17"/>
+          <w:sz w:val="24"/>
+          <w:szCs w:val="24"/>
+          <w:lang w:val="en-US"/>
+        </w:rPr>
+        <w:t>j</w:t>
+      </w:r>
+      <w:r>
+        <w:rPr>
+          <w:rFonts w:eastAsia="TimesNewRomanPSMT"/>
+          <w:color w:val="181A17"/>
+          <w:sz w:val="24"/>
+          <w:szCs w:val="24"/>
+        </w:rPr>
+        <w:t>=(</w:t>
+      </w:r>
+      <w:r>
+        <w:rPr>
+          <w:rFonts w:eastAsia="TimesNewRomanPSMT"/>
+          <w:color w:val="181A17"/>
+          <w:sz w:val="24"/>
+          <w:szCs w:val="24"/>
+          <w:lang w:val="en-US"/>
+        </w:rPr>
+        <w:t>size</w:t>
+      </w:r>
+      <w:r>
+        <w:rPr>
+          <w:rFonts w:eastAsia="TimesNewRomanPSMT"/>
+          <w:color w:val="181A17"/>
+          <w:sz w:val="24"/>
+          <w:szCs w:val="24"/>
+        </w:rPr>
+        <w:t>-</w:t>
+      </w:r>
+      <w:proofErr w:type="gramStart"/>
+      <w:r>
+        <w:rPr>
+          <w:rFonts w:eastAsia="TimesNewRomanPSMT"/>
+          <w:color w:val="181A17"/>
+          <w:sz w:val="24"/>
+          <w:szCs w:val="24"/>
+        </w:rPr>
+        <w:t>1)+</w:t>
+      </w:r>
+      <w:proofErr w:type="gramEnd"/>
+      <w:r>
+        <w:rPr>
+          <w:rFonts w:eastAsia="TimesNewRomanPSMT"/>
+          <w:color w:val="181A17"/>
+          <w:sz w:val="24"/>
+          <w:szCs w:val="24"/>
+        </w:rPr>
+        <w:t>1=</w:t>
+      </w:r>
+      <w:r>
+        <w:rPr>
+          <w:rFonts w:eastAsia="TimesNewRomanPSMT"/>
+          <w:color w:val="181A17"/>
+          <w:sz w:val="24"/>
+          <w:szCs w:val="24"/>
+          <w:lang w:val="en-US"/>
+        </w:rPr>
+        <w:t>size</w:t>
+      </w:r>
+      <w:r>
+        <w:rPr>
+          <w:rFonts w:eastAsia="TimesNewRomanPSMT"/>
+          <w:color w:val="181A17"/>
+          <w:sz w:val="24"/>
+          <w:szCs w:val="24"/>
+        </w:rPr>
+        <w:t xml:space="preserve">, элементы начинаются с нуля, а значит элемента с индексом </w:t>
+      </w:r>
+      <w:r>
+        <w:rPr>
+          <w:rFonts w:eastAsia="TimesNewRomanPSMT"/>
+          <w:color w:val="181A17"/>
+          <w:sz w:val="24"/>
+          <w:szCs w:val="24"/>
+          <w:lang w:val="en-US"/>
+        </w:rPr>
+        <w:t>size</w:t>
       </w:r>
       <w:r>
         <w:rPr>
@@ -4108,72 +4112,7 @@
           <w:sz w:val="24"/>
           <w:szCs w:val="24"/>
         </w:rPr>
-        <w:t>У нас появляется, элемент, который выходит за пределы цикла.</w:t>
-      </w:r>
-      <w:r>
-        <w:rPr>
-          <w:rFonts w:eastAsia="TimesNewRomanPSMT"/>
-          <w:color w:val="181A17"/>
-          <w:sz w:val="24"/>
-          <w:szCs w:val="24"/>
-        </w:rPr>
-        <w:t xml:space="preserve"> </w:t>
-      </w:r>
-      <w:r>
-        <w:rPr>
-          <w:rFonts w:eastAsia="TimesNewRomanPSMT"/>
-          <w:color w:val="181A17"/>
-          <w:sz w:val="24"/>
-          <w:szCs w:val="24"/>
-        </w:rPr>
-        <w:t>Д</w:t>
-      </w:r>
-      <w:r>
-        <w:rPr>
-          <w:rFonts w:eastAsia="TimesNewRomanPSMT"/>
-          <w:color w:val="181A17"/>
-          <w:sz w:val="24"/>
-          <w:szCs w:val="24"/>
-        </w:rPr>
-        <w:t xml:space="preserve">авайте запустим </w:t>
-      </w:r>
-      <w:proofErr w:type="spellStart"/>
-      <w:r>
-        <w:rPr>
-          <w:rFonts w:eastAsia="TimesNewRomanPSMT"/>
-          <w:color w:val="181A17"/>
-          <w:sz w:val="24"/>
-          <w:szCs w:val="24"/>
-        </w:rPr>
-        <w:t>дебагер</w:t>
-      </w:r>
-      <w:proofErr w:type="spellEnd"/>
-      <w:r>
-        <w:rPr>
-          <w:rFonts w:eastAsia="TimesNewRomanPSMT"/>
-          <w:color w:val="181A17"/>
-          <w:sz w:val="24"/>
-          <w:szCs w:val="24"/>
-        </w:rPr>
-        <w:t xml:space="preserve"> и посмотрим</w:t>
-      </w:r>
-      <w:r>
-        <w:rPr>
-          <w:rFonts w:eastAsia="TimesNewRomanPSMT"/>
-          <w:color w:val="181A17"/>
-          <w:sz w:val="24"/>
-          <w:szCs w:val="24"/>
-        </w:rPr>
-        <w:t>,</w:t>
-      </w:r>
-      <w:r>
-        <w:rPr>
-          <w:rFonts w:eastAsia="TimesNewRomanPSMT"/>
-          <w:color w:val="181A17"/>
-          <w:sz w:val="24"/>
-          <w:szCs w:val="24"/>
-        </w:rPr>
-        <w:t xml:space="preserve"> что же не так.</w:t>
+        <w:t>не может существовать.</w:t>
       </w:r>
     </w:p>
     <w:p>
@@ -4188,34 +4127,14 @@
       </w:pPr>
       <w:r>
         <w:rPr>
-          <w:rFonts w:eastAsia="TimesNewRomanPSMT"/>
-          <w:color w:val="181A17"/>
-          <w:sz w:val="24"/>
-          <w:szCs w:val="24"/>
-        </w:rPr>
-        <w:t>Сразу посмотрим последний элемент, который мы сортируем</w:t>
-      </w:r>
-    </w:p>
-    <w:p>
-      <w:pPr>
-        <w:spacing w:after="200" w:line="276" w:lineRule="auto"/>
-        <w:rPr>
-          <w:rFonts w:eastAsia="TimesNewRomanPSMT"/>
-          <w:color w:val="181A17"/>
-          <w:sz w:val="24"/>
-          <w:szCs w:val="24"/>
-          <w:lang w:val="en-US"/>
-        </w:rPr>
-      </w:pPr>
-      <w:r>
-        <w:rPr>
           <w:noProof/>
         </w:rPr>
+        <w:lastRenderedPageBreak/>
         <w:drawing>
-          <wp:inline distT="0" distB="0" distL="0" distR="0" wp14:anchorId="3E35C42D" wp14:editId="2FB3D2A2">
-            <wp:extent cx="5257800" cy="2057400"/>
+          <wp:inline distT="0" distB="0" distL="0" distR="0" wp14:anchorId="7F8C2801" wp14:editId="3EE7BB61">
+            <wp:extent cx="3429000" cy="5905500"/>
             <wp:effectExtent l="0" t="0" r="0" b="0"/>
-            <wp:docPr id="16" name="Рисунок 16"/>
+            <wp:docPr id="21" name="Рисунок 21"/>
             <wp:cNvGraphicFramePr>
               <a:graphicFrameLocks xmlns:a="http://schemas.openxmlformats.org/drawingml/2006/main" noChangeAspect="1"/>
             </wp:cNvGraphicFramePr>
@@ -4235,292 +4154,6 @@
                   <pic:spPr>
                     <a:xfrm>
                       <a:off x="0" y="0"/>
-                      <a:ext cx="5257800" cy="2057400"/>
-                    </a:xfrm>
-                    <a:prstGeom prst="rect">
-                      <a:avLst/>
-                    </a:prstGeom>
-                  </pic:spPr>
-                </pic:pic>
-              </a:graphicData>
-            </a:graphic>
-          </wp:inline>
-        </w:drawing>
-      </w:r>
-    </w:p>
-    <w:p>
-      <w:pPr>
-        <w:spacing w:after="200" w:line="276" w:lineRule="auto"/>
-        <w:rPr>
-          <w:rFonts w:eastAsia="TimesNewRomanPSMT"/>
-          <w:color w:val="181A17"/>
-          <w:sz w:val="24"/>
-          <w:szCs w:val="24"/>
-        </w:rPr>
-      </w:pPr>
-      <w:r>
-        <w:rPr>
-          <w:rFonts w:eastAsia="TimesNewRomanPSMT"/>
-          <w:color w:val="181A17"/>
-          <w:sz w:val="24"/>
-          <w:szCs w:val="24"/>
-        </w:rPr>
-        <w:t>Видим, что у нас «всплывает» 15 и «тонет» 0, которого и не должно было быть.</w:t>
-      </w:r>
-    </w:p>
-    <w:p>
-      <w:pPr>
-        <w:spacing w:after="200" w:line="276" w:lineRule="auto"/>
-        <w:rPr>
-          <w:rFonts w:eastAsia="TimesNewRomanPSMT"/>
-          <w:color w:val="181A17"/>
-          <w:sz w:val="24"/>
-          <w:szCs w:val="24"/>
-        </w:rPr>
-      </w:pPr>
-      <w:r>
-        <w:rPr>
-          <w:rFonts w:eastAsia="TimesNewRomanPSMT"/>
-          <w:color w:val="181A17"/>
-          <w:sz w:val="24"/>
-          <w:szCs w:val="24"/>
-        </w:rPr>
-        <w:t xml:space="preserve">Исправляем, так как на первом проходе главного цикла </w:t>
-      </w:r>
-      <w:proofErr w:type="spellStart"/>
-      <w:r>
-        <w:rPr>
-          <w:rFonts w:eastAsia="TimesNewRomanPSMT"/>
-          <w:color w:val="181A17"/>
-          <w:sz w:val="24"/>
-          <w:szCs w:val="24"/>
-          <w:lang w:val="en-US"/>
-        </w:rPr>
-        <w:t>i</w:t>
-      </w:r>
-      <w:proofErr w:type="spellEnd"/>
-      <w:r>
-        <w:rPr>
-          <w:rFonts w:eastAsia="TimesNewRomanPSMT"/>
-          <w:color w:val="181A17"/>
-          <w:sz w:val="24"/>
-          <w:szCs w:val="24"/>
-        </w:rPr>
-        <w:t>=0</w:t>
-      </w:r>
-      <w:r>
-        <w:rPr>
-          <w:rFonts w:eastAsia="TimesNewRomanPSMT"/>
-          <w:color w:val="181A17"/>
-          <w:sz w:val="24"/>
-          <w:szCs w:val="24"/>
-        </w:rPr>
-        <w:t xml:space="preserve">, то </w:t>
-      </w:r>
-      <w:r>
-        <w:rPr>
-          <w:rFonts w:eastAsia="TimesNewRomanPSMT"/>
-          <w:color w:val="181A17"/>
-          <w:sz w:val="24"/>
-          <w:szCs w:val="24"/>
-          <w:lang w:val="en-US"/>
-        </w:rPr>
-        <w:t>size</w:t>
-      </w:r>
-      <w:r>
-        <w:rPr>
-          <w:rFonts w:eastAsia="TimesNewRomanPSMT"/>
-          <w:color w:val="181A17"/>
-          <w:sz w:val="24"/>
-          <w:szCs w:val="24"/>
-        </w:rPr>
-        <w:t>-</w:t>
-      </w:r>
-      <w:proofErr w:type="spellStart"/>
-      <w:r>
-        <w:rPr>
-          <w:rFonts w:eastAsia="TimesNewRomanPSMT"/>
-          <w:color w:val="181A17"/>
-          <w:sz w:val="24"/>
-          <w:szCs w:val="24"/>
-          <w:lang w:val="en-US"/>
-        </w:rPr>
-        <w:t>i</w:t>
-      </w:r>
-      <w:proofErr w:type="spellEnd"/>
-      <w:r>
-        <w:rPr>
-          <w:rFonts w:eastAsia="TimesNewRomanPSMT"/>
-          <w:color w:val="181A17"/>
-          <w:sz w:val="24"/>
-          <w:szCs w:val="24"/>
-        </w:rPr>
-        <w:t>=</w:t>
-      </w:r>
-      <w:r>
-        <w:rPr>
-          <w:rFonts w:eastAsia="TimesNewRomanPSMT"/>
-          <w:color w:val="181A17"/>
-          <w:sz w:val="24"/>
-          <w:szCs w:val="24"/>
-          <w:lang w:val="en-US"/>
-        </w:rPr>
-        <w:t>size</w:t>
-      </w:r>
-      <w:r>
-        <w:rPr>
-          <w:rFonts w:eastAsia="TimesNewRomanPSMT"/>
-          <w:color w:val="181A17"/>
-          <w:sz w:val="24"/>
-          <w:szCs w:val="24"/>
-        </w:rPr>
-        <w:t xml:space="preserve">, а на последнем шаге мы выходим за пределы массива, т.к. </w:t>
-      </w:r>
-      <w:r>
-        <w:rPr>
-          <w:rFonts w:eastAsia="TimesNewRomanPSMT"/>
-          <w:color w:val="181A17"/>
-          <w:sz w:val="24"/>
-          <w:szCs w:val="24"/>
-          <w:lang w:val="en-US"/>
-        </w:rPr>
-        <w:t>j</w:t>
-      </w:r>
-      <w:r>
-        <w:rPr>
-          <w:rFonts w:eastAsia="TimesNewRomanPSMT"/>
-          <w:color w:val="181A17"/>
-          <w:sz w:val="24"/>
-          <w:szCs w:val="24"/>
-        </w:rPr>
-        <w:t>=(</w:t>
-      </w:r>
-      <w:r>
-        <w:rPr>
-          <w:rFonts w:eastAsia="TimesNewRomanPSMT"/>
-          <w:color w:val="181A17"/>
-          <w:sz w:val="24"/>
-          <w:szCs w:val="24"/>
-          <w:lang w:val="en-US"/>
-        </w:rPr>
-        <w:t>size</w:t>
-      </w:r>
-      <w:r>
-        <w:rPr>
-          <w:rFonts w:eastAsia="TimesNewRomanPSMT"/>
-          <w:color w:val="181A17"/>
-          <w:sz w:val="24"/>
-          <w:szCs w:val="24"/>
-        </w:rPr>
-        <w:t>-</w:t>
-      </w:r>
-      <w:proofErr w:type="gramStart"/>
-      <w:r>
-        <w:rPr>
-          <w:rFonts w:eastAsia="TimesNewRomanPSMT"/>
-          <w:color w:val="181A17"/>
-          <w:sz w:val="24"/>
-          <w:szCs w:val="24"/>
-        </w:rPr>
-        <w:t>1)+</w:t>
-      </w:r>
-      <w:proofErr w:type="gramEnd"/>
-      <w:r>
-        <w:rPr>
-          <w:rFonts w:eastAsia="TimesNewRomanPSMT"/>
-          <w:color w:val="181A17"/>
-          <w:sz w:val="24"/>
-          <w:szCs w:val="24"/>
-        </w:rPr>
-        <w:t>1=</w:t>
-      </w:r>
-      <w:r>
-        <w:rPr>
-          <w:rFonts w:eastAsia="TimesNewRomanPSMT"/>
-          <w:color w:val="181A17"/>
-          <w:sz w:val="24"/>
-          <w:szCs w:val="24"/>
-          <w:lang w:val="en-US"/>
-        </w:rPr>
-        <w:t>size</w:t>
-      </w:r>
-      <w:r>
-        <w:rPr>
-          <w:rFonts w:eastAsia="TimesNewRomanPSMT"/>
-          <w:color w:val="181A17"/>
-          <w:sz w:val="24"/>
-          <w:szCs w:val="24"/>
-        </w:rPr>
-        <w:t xml:space="preserve">, элементы начинаются с нуля, а значит элемента с индексом </w:t>
-      </w:r>
-      <w:r>
-        <w:rPr>
-          <w:rFonts w:eastAsia="TimesNewRomanPSMT"/>
-          <w:color w:val="181A17"/>
-          <w:sz w:val="24"/>
-          <w:szCs w:val="24"/>
-          <w:lang w:val="en-US"/>
-        </w:rPr>
-        <w:t>size</w:t>
-      </w:r>
-      <w:r>
-        <w:rPr>
-          <w:rFonts w:eastAsia="TimesNewRomanPSMT"/>
-          <w:color w:val="181A17"/>
-          <w:sz w:val="24"/>
-          <w:szCs w:val="24"/>
-        </w:rPr>
-        <w:t xml:space="preserve"> </w:t>
-      </w:r>
-      <w:r>
-        <w:rPr>
-          <w:rFonts w:eastAsia="TimesNewRomanPSMT"/>
-          <w:color w:val="181A17"/>
-          <w:sz w:val="24"/>
-          <w:szCs w:val="24"/>
-        </w:rPr>
-        <w:t>не может существовать.</w:t>
-      </w:r>
-    </w:p>
-    <w:p>
-      <w:pPr>
-        <w:spacing w:after="200" w:line="276" w:lineRule="auto"/>
-        <w:rPr>
-          <w:rFonts w:eastAsia="TimesNewRomanPSMT"/>
-          <w:color w:val="181A17"/>
-          <w:sz w:val="24"/>
-          <w:szCs w:val="24"/>
-        </w:rPr>
-      </w:pPr>
-      <w:r>
-        <w:rPr>
-          <w:noProof/>
-        </w:rPr>
-        <w:lastRenderedPageBreak/>
-        <w:drawing>
-          <wp:inline distT="0" distB="0" distL="0" distR="0" wp14:anchorId="7F8C2801" wp14:editId="3EE7BB61">
-            <wp:extent cx="3429000" cy="5905500"/>
-            <wp:effectExtent l="0" t="0" r="0" b="0"/>
-            <wp:docPr id="21" name="Рисунок 21"/>
-            <wp:cNvGraphicFramePr>
-              <a:graphicFrameLocks xmlns:a="http://schemas.openxmlformats.org/drawingml/2006/main" noChangeAspect="1"/>
-            </wp:cNvGraphicFramePr>
-            <a:graphic xmlns:a="http://schemas.openxmlformats.org/drawingml/2006/main">
-              <a:graphicData uri="http://schemas.openxmlformats.org/drawingml/2006/picture">
-                <pic:pic xmlns:pic="http://schemas.openxmlformats.org/drawingml/2006/picture">
-                  <pic:nvPicPr>
-                    <pic:cNvPr id="1" name=""/>
-                    <pic:cNvPicPr/>
-                  </pic:nvPicPr>
-                  <pic:blipFill>
-                    <a:blip r:embed="rId29"/>
-                    <a:stretch>
-                      <a:fillRect/>
-                    </a:stretch>
-                  </pic:blipFill>
-                  <pic:spPr>
-                    <a:xfrm>
-                      <a:off x="0" y="0"/>
                       <a:ext cx="3429000" cy="5905500"/>
                     </a:xfrm>
                     <a:prstGeom prst="rect">
@@ -4724,7 +4357,7 @@
       </w:r>
     </w:p>
     <w:sectPr>
-      <w:footerReference w:type="default" r:id="rId30"/>
+      <w:footerReference w:type="default" r:id="rId29"/>
       <w:pgSz w:w="11906" w:h="16838"/>
       <w:pgMar w:top="1134" w:right="851" w:bottom="1134" w:left="1701" w:header="709" w:footer="709" w:gutter="0"/>
       <w:cols w:space="708"/>
@@ -4807,7 +4440,7 @@
             <w:sz w:val="24"/>
             <w:szCs w:val="24"/>
           </w:rPr>
-          <w:t>12</w:t>
+          <w:t>11</w:t>
         </w:r>
         <w:r>
           <w:rPr>
@@ -6329,7 +5962,7 @@
 </file>
 
 <file path=customXml/itemProps1.xml><?xml version="1.0" encoding="utf-8"?>
-<ds:datastoreItem xmlns:ds="http://schemas.openxmlformats.org/officeDocument/2006/customXml" ds:itemID="{010DD929-C567-4093-9B23-C1F87C828EEF}">
+<ds:datastoreItem xmlns:ds="http://schemas.openxmlformats.org/officeDocument/2006/customXml" ds:itemID="{DBE89B1D-853F-44F4-852C-C233F02D75EA}">
   <ds:schemaRefs>
     <ds:schemaRef ds:uri="http://schemas.openxmlformats.org/officeDocument/2006/bibliography"/>
   </ds:schemaRefs>

--- a/iv221 Gordov report_1.docx
+++ b/iv221 Gordov report_1.docx
@@ -475,7 +475,16 @@
                 <w:sz w:val="24"/>
                 <w:szCs w:val="24"/>
               </w:rPr>
-              <w:t>студент гр. 14.10.2004</w:t>
+              <w:t xml:space="preserve">студент гр. </w:t>
+            </w:r>
+            <w:r>
+              <w:rPr>
+                <w:rStyle w:val="FontStyle22"/>
+                <w:rFonts w:ascii="Times New Roman" w:hAnsi="Times New Roman" w:cs="Times New Roman"/>
+                <w:sz w:val="24"/>
+                <w:szCs w:val="24"/>
+              </w:rPr>
+              <w:t>ИВ-221</w:t>
             </w:r>
           </w:p>
           <w:p>
@@ -1433,7 +1442,12 @@
         <w:jc w:val="both"/>
       </w:pPr>
       <w:r>
-        <w:t xml:space="preserve">В приведенных программах содержатся ошибки. Необходимо с помощью отладчика локализовать и исправить их. </w:t>
+        <w:t xml:space="preserve">В приведенных программах содержатся ошибки. </w:t>
+      </w:r>
+      <w:bookmarkStart w:id="1" w:name="_GoBack"/>
+      <w:bookmarkEnd w:id="1"/>
+      <w:r>
+        <w:t xml:space="preserve">Необходимо с помощью отладчика локализовать и исправить их. </w:t>
       </w:r>
     </w:p>
     <w:p>
@@ -1646,7 +1660,7 @@
           <w:color w:val="auto"/>
         </w:rPr>
       </w:pPr>
-      <w:bookmarkStart w:id="1" w:name="_Toc126776183"/>
+      <w:bookmarkStart w:id="2" w:name="_Toc126776183"/>
       <w:r>
         <w:rPr>
           <w:rStyle w:val="10"/>
@@ -1656,7 +1670,7 @@
         </w:rPr>
         <w:t>ВЫПОЛНЕНИЕ РАБОТЫ</w:t>
       </w:r>
-      <w:bookmarkEnd w:id="1"/>
+      <w:bookmarkEnd w:id="2"/>
     </w:p>
     <w:p>
       <w:pPr>
@@ -3133,8 +3147,6 @@
         </w:rPr>
         <w:t>,</w:t>
       </w:r>
-      <w:bookmarkStart w:id="2" w:name="_GoBack"/>
-      <w:bookmarkEnd w:id="2"/>
       <w:r>
         <w:rPr>
           <w:rFonts w:eastAsia="TimesNewRomanPSMT"/>
@@ -5962,7 +5974,7 @@
 </file>
 
 <file path=customXml/itemProps1.xml><?xml version="1.0" encoding="utf-8"?>
-<ds:datastoreItem xmlns:ds="http://schemas.openxmlformats.org/officeDocument/2006/customXml" ds:itemID="{DBE89B1D-853F-44F4-852C-C233F02D75EA}">
+<ds:datastoreItem xmlns:ds="http://schemas.openxmlformats.org/officeDocument/2006/customXml" ds:itemID="{1477516F-A500-4A3E-98DC-BAD02FCFEDE2}">
   <ds:schemaRefs>
     <ds:schemaRef ds:uri="http://schemas.openxmlformats.org/officeDocument/2006/bibliography"/>
   </ds:schemaRefs>

--- a/iv221 Gordov report_1.docx
+++ b/iv221 Gordov report_1.docx
@@ -1257,6 +1257,8 @@
               </w:rPr>
               <w:t>ВЫПОЛНЕНИЕ РАБОТЫ</w:t>
             </w:r>
+            <w:bookmarkStart w:id="0" w:name="_GoBack"/>
+            <w:bookmarkEnd w:id="0"/>
             <w:r>
               <w:rPr>
                 <w:noProof/>
@@ -1296,7 +1298,7 @@
                 <w:noProof/>
                 <w:webHidden/>
               </w:rPr>
-              <w:t>5</w:t>
+              <w:t>6</w:t>
             </w:r>
             <w:r>
               <w:rPr>
@@ -1368,7 +1370,7 @@
                 <w:noProof/>
                 <w:webHidden/>
               </w:rPr>
-              <w:t>12</w:t>
+              <w:t>10</w:t>
             </w:r>
             <w:r>
               <w:rPr>
@@ -1422,7 +1424,7 @@
           <w:color w:val="auto"/>
         </w:rPr>
       </w:pPr>
-      <w:bookmarkStart w:id="0" w:name="_Toc126776182"/>
+      <w:bookmarkStart w:id="1" w:name="_Toc126776182"/>
       <w:r>
         <w:rPr>
           <w:rFonts w:ascii="Calibri Light" w:eastAsia="TimesNewRomanPSMT" w:hAnsi="Calibri Light" w:cs="Calibri Light"/>
@@ -1432,7 +1434,7 @@
         <w:lastRenderedPageBreak/>
         <w:t>ЗАДАНИЕ</w:t>
       </w:r>
-      <w:bookmarkEnd w:id="0"/>
+      <w:bookmarkEnd w:id="1"/>
     </w:p>
     <w:p>
       <w:pPr>
@@ -1494,13 +1496,7 @@
               <w:rPr>
                 <w:color w:val="333333"/>
               </w:rPr>
-              <w:t xml:space="preserve"> </w:t>
-            </w:r>
-            <w:r>
-              <w:rPr>
-                <w:color w:val="333333"/>
-              </w:rPr>
-              <w:t>1</w:t>
+              <w:t xml:space="preserve"> 1</w:t>
             </w:r>
           </w:p>
           <w:p>
@@ -3121,13 +3117,7 @@
               <w:rPr>
                 <w:color w:val="333333"/>
               </w:rPr>
-              <w:t xml:space="preserve"> </w:t>
-            </w:r>
-            <w:r>
-              <w:rPr>
-                <w:color w:val="333333"/>
-              </w:rPr>
-              <w:t>1</w:t>
+              <w:t xml:space="preserve"> 1</w:t>
             </w:r>
           </w:p>
           <w:p>
@@ -4442,13 +4432,7 @@
               <w:rPr>
                 <w:color w:val="333333"/>
               </w:rPr>
-              <w:t xml:space="preserve"> </w:t>
-            </w:r>
-            <w:r>
-              <w:rPr>
-                <w:color w:val="333333"/>
-              </w:rPr>
-              <w:t>1</w:t>
+              <w:t xml:space="preserve"> 1</w:t>
             </w:r>
           </w:p>
           <w:p>
@@ -7247,8 +7231,6 @@
               </w:rPr>
               <w:t>i</w:t>
             </w:r>
-            <w:bookmarkStart w:id="1" w:name="_GoBack"/>
-            <w:bookmarkEnd w:id="1"/>
             <w:proofErr w:type="spellEnd"/>
             <w:r>
               <w:rPr>
@@ -20369,7 +20351,7 @@
 </file>
 
 <file path=customXml/itemProps1.xml><?xml version="1.0" encoding="utf-8"?>
-<ds:datastoreItem xmlns:ds="http://schemas.openxmlformats.org/officeDocument/2006/customXml" ds:itemID="{178D7895-1F06-457F-94FC-0407B08F1A44}">
+<ds:datastoreItem xmlns:ds="http://schemas.openxmlformats.org/officeDocument/2006/customXml" ds:itemID="{4F1B05BA-FEE1-46A3-B9DB-142648125CBA}">
   <ds:schemaRefs>
     <ds:schemaRef ds:uri="http://schemas.openxmlformats.org/officeDocument/2006/bibliography"/>
   </ds:schemaRefs>

--- a/iv221 Gordov report_1.docx
+++ b/iv221 Gordov report_1.docx
@@ -1175,65 +1175,94 @@
             </w:rPr>
             <w:fldChar w:fldCharType="separate"/>
           </w:r>
-          <w:hyperlink w:anchor="_Toc126776182" w:history="1">
-            <w:r>
-              <w:rPr>
-                <w:rStyle w:val="ad"/>
-                <w:rFonts w:ascii="Calibri Light" w:eastAsia="TimesNewRomanPSMT" w:hAnsi="Calibri Light" w:cs="Calibri Light"/>
-                <w:b/>
-                <w:noProof/>
-              </w:rPr>
-              <w:t>ЗАДАНИЕ</w:t>
-            </w:r>
-            <w:r>
-              <w:rPr>
-                <w:noProof/>
-                <w:webHidden/>
-              </w:rPr>
-              <w:tab/>
-            </w:r>
-            <w:r>
-              <w:rPr>
-                <w:noProof/>
-                <w:webHidden/>
-              </w:rPr>
-              <w:fldChar w:fldCharType="begin"/>
-            </w:r>
-            <w:r>
-              <w:rPr>
-                <w:noProof/>
-                <w:webHidden/>
-              </w:rPr>
-              <w:instrText xml:space="preserve"> PAGEREF _Toc126776182 \h </w:instrText>
-            </w:r>
-            <w:r>
-              <w:rPr>
-                <w:noProof/>
-                <w:webHidden/>
-              </w:rPr>
-            </w:r>
-            <w:r>
-              <w:rPr>
-                <w:noProof/>
-                <w:webHidden/>
-              </w:rPr>
-              <w:fldChar w:fldCharType="separate"/>
-            </w:r>
-            <w:r>
-              <w:rPr>
-                <w:noProof/>
-                <w:webHidden/>
-              </w:rPr>
-              <w:t>3</w:t>
-            </w:r>
-            <w:r>
-              <w:rPr>
-                <w:noProof/>
-                <w:webHidden/>
-              </w:rPr>
-              <w:fldChar w:fldCharType="end"/>
-            </w:r>
-          </w:hyperlink>
+          <w:r>
+            <w:rPr>
+              <w:noProof/>
+            </w:rPr>
+            <w:fldChar w:fldCharType="begin"/>
+          </w:r>
+          <w:r>
+            <w:rPr>
+              <w:noProof/>
+            </w:rPr>
+            <w:instrText xml:space="preserve"> HYPERLINK \l "_Toc126776182" </w:instrText>
+          </w:r>
+          <w:r>
+            <w:rPr>
+              <w:noProof/>
+            </w:rPr>
+          </w:r>
+          <w:r>
+            <w:rPr>
+              <w:noProof/>
+            </w:rPr>
+            <w:fldChar w:fldCharType="separate"/>
+          </w:r>
+          <w:r>
+            <w:rPr>
+              <w:rStyle w:val="ad"/>
+              <w:rFonts w:ascii="Calibri Light" w:eastAsia="TimesNewRomanPSMT" w:hAnsi="Calibri Light" w:cs="Calibri Light"/>
+              <w:b/>
+              <w:noProof/>
+            </w:rPr>
+            <w:t>ЗАДАНИЕ</w:t>
+          </w:r>
+          <w:r>
+            <w:rPr>
+              <w:noProof/>
+              <w:webHidden/>
+            </w:rPr>
+            <w:tab/>
+          </w:r>
+          <w:bookmarkStart w:id="0" w:name="_GoBack"/>
+          <w:bookmarkEnd w:id="0"/>
+          <w:r>
+            <w:rPr>
+              <w:noProof/>
+              <w:webHidden/>
+            </w:rPr>
+            <w:fldChar w:fldCharType="begin"/>
+          </w:r>
+          <w:r>
+            <w:rPr>
+              <w:noProof/>
+              <w:webHidden/>
+            </w:rPr>
+            <w:instrText xml:space="preserve"> PAGEREF _Toc126776182 \h </w:instrText>
+          </w:r>
+          <w:r>
+            <w:rPr>
+              <w:noProof/>
+              <w:webHidden/>
+            </w:rPr>
+          </w:r>
+          <w:r>
+            <w:rPr>
+              <w:noProof/>
+              <w:webHidden/>
+            </w:rPr>
+            <w:fldChar w:fldCharType="separate"/>
+          </w:r>
+          <w:r>
+            <w:rPr>
+              <w:noProof/>
+              <w:webHidden/>
+            </w:rPr>
+            <w:t>3</w:t>
+          </w:r>
+          <w:r>
+            <w:rPr>
+              <w:noProof/>
+              <w:webHidden/>
+            </w:rPr>
+            <w:fldChar w:fldCharType="end"/>
+          </w:r>
+          <w:r>
+            <w:rPr>
+              <w:noProof/>
+            </w:rPr>
+            <w:fldChar w:fldCharType="end"/>
+          </w:r>
         </w:p>
         <w:p>
           <w:pPr>
@@ -1257,8 +1286,6 @@
               </w:rPr>
               <w:t>ВЫПОЛНЕНИЕ РАБОТЫ</w:t>
             </w:r>
-            <w:bookmarkStart w:id="0" w:name="_GoBack"/>
-            <w:bookmarkEnd w:id="0"/>
             <w:r>
               <w:rPr>
                 <w:noProof/>
@@ -3553,6 +3580,7 @@
             <w:r>
               <w:rPr>
                 <w:color w:val="333333"/>
+                <w:lang w:val="en-US"/>
               </w:rPr>
               <w:t xml:space="preserve">    </w:t>
             </w:r>
@@ -3595,6 +3623,7 @@
                 <w:b/>
                 <w:bCs/>
                 <w:color w:val="0000DD"/>
+                <w:lang w:val="en-US"/>
               </w:rPr>
               <w:t>3</w:t>
             </w:r>
@@ -8922,7 +8951,6 @@
         </w:rPr>
         <w:t xml:space="preserve">Запускаем </w:t>
       </w:r>
-      <w:proofErr w:type="spellStart"/>
       <w:r>
         <w:rPr>
           <w:rFonts w:eastAsia="TimesNewRomanPSMT"/>
@@ -8930,9 +8958,8 @@
           <w:sz w:val="24"/>
           <w:szCs w:val="24"/>
         </w:rPr>
-        <w:t>дебагер</w:t>
+        <w:t>отладчик</w:t>
       </w:r>
-      <w:proofErr w:type="spellEnd"/>
       <w:r>
         <w:rPr>
           <w:rFonts w:eastAsia="TimesNewRomanPSMT"/>
@@ -9289,8 +9316,9 @@
           <w:color w:val="181A17"/>
           <w:sz w:val="24"/>
           <w:szCs w:val="24"/>
-        </w:rPr>
-        <w:t>маллок</w:t>
+          <w:lang w:val="en-GB"/>
+        </w:rPr>
+        <w:t>malloc</w:t>
       </w:r>
       <w:proofErr w:type="spellEnd"/>
       <w:r>
@@ -9615,7 +9643,6 @@
         </w:rPr>
         <w:t xml:space="preserve">Запускаем </w:t>
       </w:r>
-      <w:proofErr w:type="spellStart"/>
       <w:r>
         <w:rPr>
           <w:rFonts w:eastAsia="TimesNewRomanPSMT"/>
@@ -9623,9 +9650,8 @@
           <w:sz w:val="24"/>
           <w:szCs w:val="24"/>
         </w:rPr>
-        <w:t>дебагер</w:t>
+        <w:t>отладчик</w:t>
       </w:r>
-      <w:proofErr w:type="spellEnd"/>
       <w:r>
         <w:rPr>
           <w:rFonts w:eastAsia="TimesNewRomanPSMT"/>
@@ -9635,17 +9661,16 @@
         </w:rPr>
         <w:t xml:space="preserve"> и ставим </w:t>
       </w:r>
-      <w:proofErr w:type="spellStart"/>
       <w:r>
         <w:rPr>
           <w:rFonts w:eastAsia="TimesNewRomanPSMT"/>
           <w:color w:val="181A17"/>
           <w:sz w:val="24"/>
           <w:szCs w:val="24"/>
-        </w:rPr>
-        <w:t>брейкпоинт</w:t>
+          <w:lang w:val="en-GB"/>
+        </w:rPr>
+        <w:t>breakpoint</w:t>
       </w:r>
-      <w:proofErr w:type="spellEnd"/>
       <w:r>
         <w:rPr>
           <w:rFonts w:eastAsia="TimesNewRomanPSMT"/>
@@ -9858,7 +9883,6 @@
           <w:color w:val="181A17"/>
           <w:sz w:val="24"/>
           <w:szCs w:val="24"/>
-          <w:lang w:val="en-US"/>
         </w:rPr>
       </w:pPr>
       <w:r>
@@ -10016,8 +10040,15 @@
       <w:r>
         <w:rPr>
           <w:noProof/>
-        </w:rPr>
-        <w:t>Мы должны получить квадрат 6, то есть 36.</w:t>
+          <w:sz w:val="22"/>
+        </w:rPr>
+        <w:t>Мы должны получить квадрат 6, то есть 36</w:t>
+      </w:r>
+      <w:r>
+        <w:rPr>
+          <w:noProof/>
+        </w:rPr>
+        <w:t>.</w:t>
       </w:r>
     </w:p>
     <w:p>
@@ -10157,7 +10188,6 @@
         </w:rPr>
         <w:t xml:space="preserve"> что творится, после </w:t>
       </w:r>
-      <w:proofErr w:type="spellStart"/>
       <w:r>
         <w:rPr>
           <w:rFonts w:eastAsia="TimesNewRomanPSMT"/>
@@ -10165,9 +10195,8 @@
           <w:sz w:val="24"/>
           <w:szCs w:val="24"/>
         </w:rPr>
-        <w:t>макроподсанвки</w:t>
+        <w:t>макроподстановки</w:t>
       </w:r>
-      <w:proofErr w:type="spellEnd"/>
       <w:r>
         <w:rPr>
           <w:rFonts w:eastAsia="TimesNewRomanPSMT"/>
@@ -10177,7 +10206,6 @@
         </w:rPr>
         <w:t xml:space="preserve"> скомпилируем с </w:t>
       </w:r>
-      <w:proofErr w:type="spellStart"/>
       <w:r>
         <w:rPr>
           <w:rFonts w:eastAsia="TimesNewRomanPSMT"/>
@@ -10185,9 +10213,8 @@
           <w:sz w:val="24"/>
           <w:szCs w:val="24"/>
         </w:rPr>
-        <w:t>ключем</w:t>
+        <w:t>ключом</w:t>
       </w:r>
-      <w:proofErr w:type="spellEnd"/>
       <w:r>
         <w:rPr>
           <w:rFonts w:eastAsia="TimesNewRomanPSMT"/>
@@ -10279,7 +10306,6 @@
         </w:rPr>
         <w:t xml:space="preserve">Проблема в функции </w:t>
       </w:r>
-      <w:proofErr w:type="spellStart"/>
       <w:proofErr w:type="gramStart"/>
       <w:r>
         <w:rPr>
@@ -10287,11 +10313,29 @@
           <w:color w:val="181A17"/>
           <w:sz w:val="24"/>
           <w:szCs w:val="24"/>
-          <w:lang w:val="en-US"/>
-        </w:rPr>
-        <w:t>sqr</w:t>
+          <w:lang w:val="en-GB"/>
+        </w:rPr>
+        <w:t>SQR</w:t>
       </w:r>
-      <w:proofErr w:type="spellEnd"/>
+      <w:r>
+        <w:rPr>
+          <w:rFonts w:eastAsia="TimesNewRomanPSMT"/>
+          <w:color w:val="181A17"/>
+          <w:sz w:val="24"/>
+          <w:szCs w:val="24"/>
+        </w:rPr>
+        <w:t>(</w:t>
+      </w:r>
+      <w:proofErr w:type="gramEnd"/>
+      <w:r>
+        <w:rPr>
+          <w:rFonts w:eastAsia="TimesNewRomanPSMT"/>
+          <w:color w:val="181A17"/>
+          <w:sz w:val="24"/>
+          <w:szCs w:val="24"/>
+        </w:rPr>
+        <w:t>)</w:t>
+      </w:r>
       <w:r>
         <w:rPr>
           <w:rFonts w:eastAsia="TimesNewRomanPSMT"/>
@@ -10308,9 +10352,8 @@
           <w:sz w:val="24"/>
           <w:szCs w:val="24"/>
         </w:rPr>
-        <w:t>,</w:t>
+        <w:t xml:space="preserve"> </w:t>
       </w:r>
-      <w:proofErr w:type="gramEnd"/>
       <w:r>
         <w:rPr>
           <w:rFonts w:eastAsia="TimesNewRomanPSMT"/>
@@ -10318,7 +10361,7 @@
           <w:sz w:val="24"/>
           <w:szCs w:val="24"/>
         </w:rPr>
-        <w:t xml:space="preserve">а точнее в человеческом факторе, дело в том что препроцессор подставляет </w:t>
+        <w:t xml:space="preserve">препроцессор подставляет </w:t>
       </w:r>
       <w:r>
         <w:rPr>
@@ -10454,9 +10497,8 @@
           <w:sz w:val="24"/>
           <w:szCs w:val="24"/>
         </w:rPr>
-        <w:t xml:space="preserve">Исправляем макро </w:t>
+        <w:t xml:space="preserve">Исправляем </w:t>
       </w:r>
-      <w:proofErr w:type="spellStart"/>
       <w:r>
         <w:rPr>
           <w:rFonts w:eastAsia="TimesNewRomanPSMT"/>
@@ -10464,9 +10506,17 @@
           <w:sz w:val="24"/>
           <w:szCs w:val="24"/>
         </w:rPr>
-        <w:t>подастановку</w:t>
+        <w:t>макроподста</w:t>
       </w:r>
-      <w:proofErr w:type="spellEnd"/>
+      <w:r>
+        <w:rPr>
+          <w:rFonts w:eastAsia="TimesNewRomanPSMT"/>
+          <w:color w:val="181A17"/>
+          <w:sz w:val="24"/>
+          <w:szCs w:val="24"/>
+        </w:rPr>
+        <w:t>новку.</w:t>
+      </w:r>
     </w:p>
     <w:p>
       <w:pPr>
@@ -10660,7 +10710,25 @@
           <w:sz w:val="24"/>
           <w:szCs w:val="24"/>
         </w:rPr>
-        <w:t xml:space="preserve">Не работает. Я САМ писал </w:t>
+        <w:t xml:space="preserve">Не работает. Я </w:t>
+      </w:r>
+      <w:r>
+        <w:rPr>
+          <w:rFonts w:eastAsia="TimesNewRomanPSMT"/>
+          <w:color w:val="181A17"/>
+          <w:sz w:val="24"/>
+          <w:szCs w:val="24"/>
+        </w:rPr>
+        <w:t>сам</w:t>
+      </w:r>
+      <w:r>
+        <w:rPr>
+          <w:rFonts w:eastAsia="TimesNewRomanPSMT"/>
+          <w:color w:val="181A17"/>
+          <w:sz w:val="24"/>
+          <w:szCs w:val="24"/>
+        </w:rPr>
+        <w:t xml:space="preserve"> писал </w:t>
       </w:r>
       <w:r>
         <w:rPr>
@@ -10743,7 +10811,6 @@
         </w:rPr>
         <w:t xml:space="preserve">авайте запустим </w:t>
       </w:r>
-      <w:proofErr w:type="spellStart"/>
       <w:r>
         <w:rPr>
           <w:rFonts w:eastAsia="TimesNewRomanPSMT"/>
@@ -10751,9 +10818,8 @@
           <w:sz w:val="24"/>
           <w:szCs w:val="24"/>
         </w:rPr>
-        <w:t>дебагер</w:t>
+        <w:t>отладчик</w:t>
       </w:r>
-      <w:proofErr w:type="spellEnd"/>
       <w:r>
         <w:rPr>
           <w:rFonts w:eastAsia="TimesNewRomanPSMT"/>
@@ -18828,7 +18894,7 @@
             <w:sz w:val="24"/>
             <w:szCs w:val="24"/>
           </w:rPr>
-          <w:t>12</w:t>
+          <w:t>2</w:t>
         </w:r>
         <w:r>
           <w:rPr>
@@ -20351,7 +20417,7 @@
 </file>
 
 <file path=customXml/itemProps1.xml><?xml version="1.0" encoding="utf-8"?>
-<ds:datastoreItem xmlns:ds="http://schemas.openxmlformats.org/officeDocument/2006/customXml" ds:itemID="{4F1B05BA-FEE1-46A3-B9DB-142648125CBA}">
+<ds:datastoreItem xmlns:ds="http://schemas.openxmlformats.org/officeDocument/2006/customXml" ds:itemID="{9657C476-33C2-471D-9B12-886DFF41EE8D}">
   <ds:schemaRefs>
     <ds:schemaRef ds:uri="http://schemas.openxmlformats.org/officeDocument/2006/bibliography"/>
   </ds:schemaRefs>
